--- a/ПР.1.docx
+++ b/ПР.1.docx
@@ -489,6 +489,8 @@
           <w:szCs w:val="28"/>
         </w:rPr>
       </w:pPr>
+      <w:bookmarkStart w:id="0" w:name="_GoBack"/>
+      <w:bookmarkEnd w:id="0"/>
       <w:r>
         <w:rPr>
           <w:sz w:val="28"/>
@@ -912,24 +914,22 @@
           <w:sz w:val="28"/>
           <w:szCs w:val="28"/>
         </w:rPr>
-        <w:t xml:space="preserve">Рисунок 2 </w:t>
-      </w:r>
-      <w:proofErr w:type="gramStart"/>
-      <w:r>
-        <w:rPr>
-          <w:sz w:val="28"/>
-          <w:szCs w:val="28"/>
-        </w:rPr>
-        <w:t>–</w:t>
-      </w:r>
-      <w:r>
-        <w:rPr>
-          <w:sz w:val="28"/>
-          <w:szCs w:val="28"/>
-        </w:rPr>
-        <w:t xml:space="preserve"> ?</w:t>
-      </w:r>
-      <w:proofErr w:type="gramEnd"/>
+        <w:t>Рисунок 2 –</w:t>
+      </w:r>
+      <w:r>
+        <w:rPr>
+          <w:sz w:val="28"/>
+          <w:szCs w:val="28"/>
+        </w:rPr>
+        <w:t xml:space="preserve"> </w:t>
+      </w:r>
+      <w:r>
+        <w:rPr>
+          <w:sz w:val="28"/>
+          <w:szCs w:val="28"/>
+        </w:rPr>
+        <w:t>АИСУ «Атлет Котлет»</w:t>
+      </w:r>
     </w:p>
     <w:p>
       <w:pPr>
@@ -1315,26 +1315,7 @@
                 <w:szCs w:val="24"/>
                 <w:shd w:val="clear" w:color="auto" w:fill="FFFFFF"/>
               </w:rPr>
-              <w:t>1. Ввод и просмотр данных о тренерах (</w:t>
-            </w:r>
-            <w:r>
-              <w:rPr>
-                <w:color w:val="212529"/>
-                <w:sz w:val="24"/>
-                <w:szCs w:val="24"/>
-                <w:highlight w:val="yellow"/>
-                <w:shd w:val="clear" w:color="auto" w:fill="FFFFFF"/>
-              </w:rPr>
-              <w:t>ФИО, специализация, контактная информация</w:t>
-            </w:r>
-            <w:r>
-              <w:rPr>
-                <w:color w:val="212529"/>
-                <w:sz w:val="24"/>
-                <w:szCs w:val="24"/>
-                <w:shd w:val="clear" w:color="auto" w:fill="FFFFFF"/>
-              </w:rPr>
-              <w:t xml:space="preserve">). </w:t>
+              <w:t xml:space="preserve">1. Ввод и просмотр данных о тренерах </w:t>
             </w:r>
           </w:p>
           <w:p>
@@ -1391,7 +1372,6 @@
                 <w:szCs w:val="24"/>
                 <w:shd w:val="clear" w:color="auto" w:fill="FFFFFF"/>
               </w:rPr>
-              <w:lastRenderedPageBreak/>
               <w:t>4. функция поиска, фильтры</w:t>
             </w:r>
           </w:p>
@@ -1409,7 +1389,17 @@
                 <w:szCs w:val="24"/>
                 <w:shd w:val="clear" w:color="auto" w:fill="FFFFFF"/>
               </w:rPr>
-              <w:t xml:space="preserve"> 4. Формирование отчетов о занятости тренеров.</w:t>
+              <w:t xml:space="preserve"> 4. Формирование отчетов о </w:t>
+            </w:r>
+            <w:r>
+              <w:rPr>
+                <w:color w:val="212529"/>
+                <w:sz w:val="24"/>
+                <w:szCs w:val="24"/>
+                <w:shd w:val="clear" w:color="auto" w:fill="FFFFFF"/>
+              </w:rPr>
+              <w:lastRenderedPageBreak/>
+              <w:t>занятости тренеров.</w:t>
             </w:r>
           </w:p>
         </w:tc>
@@ -1467,7 +1457,54 @@
                 <w:szCs w:val="24"/>
                 <w:shd w:val="clear" w:color="auto" w:fill="FFFFFF"/>
               </w:rPr>
-              <w:t xml:space="preserve">Данные о тренерах, данные о занятиях и мероприятиях, данные о записавшихся. </w:t>
+              <w:t>Данные о тренерах,</w:t>
+            </w:r>
+            <w:r>
+              <w:rPr>
+                <w:color w:val="212529"/>
+                <w:sz w:val="24"/>
+                <w:szCs w:val="24"/>
+                <w:shd w:val="clear" w:color="auto" w:fill="FFFFFF"/>
+              </w:rPr>
+              <w:t xml:space="preserve"> </w:t>
+            </w:r>
+            <w:r>
+              <w:rPr>
+                <w:color w:val="212529"/>
+                <w:sz w:val="24"/>
+                <w:szCs w:val="24"/>
+                <w:shd w:val="clear" w:color="auto" w:fill="FFFFFF"/>
+              </w:rPr>
+              <w:t>(ФИО, специализация, контактная информация)</w:t>
+            </w:r>
+            <w:proofErr w:type="gramStart"/>
+            <w:r>
+              <w:rPr>
+                <w:color w:val="212529"/>
+                <w:sz w:val="24"/>
+                <w:szCs w:val="24"/>
+                <w:shd w:val="clear" w:color="auto" w:fill="FFFFFF"/>
+              </w:rPr>
+              <w:t>.</w:t>
+            </w:r>
+            <w:proofErr w:type="gramEnd"/>
+            <w:r>
+              <w:rPr>
+                <w:color w:val="212529"/>
+                <w:sz w:val="24"/>
+                <w:szCs w:val="24"/>
+                <w:shd w:val="clear" w:color="auto" w:fill="FFFFFF"/>
+              </w:rPr>
+              <w:t xml:space="preserve"> </w:t>
+            </w:r>
+            <w:r>
+              <w:rPr>
+                <w:color w:val="212529"/>
+                <w:sz w:val="24"/>
+                <w:szCs w:val="24"/>
+                <w:shd w:val="clear" w:color="auto" w:fill="FFFFFF"/>
+              </w:rPr>
+              <w:t xml:space="preserve">данные о занятиях и мероприятиях, данные о записавшихся. </w:t>
             </w:r>
             <w:r>
               <w:rPr>
@@ -1495,7 +1532,17 @@
                 <w:szCs w:val="24"/>
                 <w:shd w:val="clear" w:color="auto" w:fill="FFFFFF"/>
               </w:rPr>
-              <w:t> Отчеты о занятости тренеров, расписание тренеров.</w:t>
+              <w:t xml:space="preserve"> Отчеты о занятости тренеров, </w:t>
+            </w:r>
+            <w:r>
+              <w:rPr>
+                <w:color w:val="212529"/>
+                <w:sz w:val="24"/>
+                <w:szCs w:val="24"/>
+                <w:shd w:val="clear" w:color="auto" w:fill="FFFFFF"/>
+              </w:rPr>
+              <w:lastRenderedPageBreak/>
+              <w:t>расписание тренеров.</w:t>
             </w:r>
           </w:p>
         </w:tc>
@@ -1516,6 +1563,7 @@
                 <w:szCs w:val="24"/>
                 <w:lang w:val="en-US"/>
               </w:rPr>
+              <w:lastRenderedPageBreak/>
               <w:t>–</w:t>
             </w:r>
             <w:r>
@@ -2021,9 +2069,8 @@
               <w:rPr>
                 <w:sz w:val="24"/>
                 <w:szCs w:val="24"/>
-                <w:highlight w:val="yellow"/>
-              </w:rPr>
-              <w:t>администратор</w:t>
+              </w:rPr>
+              <w:t>сотрудник</w:t>
             </w:r>
           </w:p>
         </w:tc>
@@ -2043,7 +2090,6 @@
                 <w:szCs w:val="24"/>
               </w:rPr>
             </w:pPr>
-            <w:bookmarkStart w:id="0" w:name="_GoBack" w:colFirst="0" w:colLast="3"/>
             <w:r>
               <w:rPr>
                 <w:sz w:val="24"/>
@@ -2098,10 +2144,9 @@
                 <w:color w:val="212529"/>
                 <w:sz w:val="24"/>
                 <w:szCs w:val="24"/>
-                <w:highlight w:val="yellow"/>
-                <w:shd w:val="clear" w:color="auto" w:fill="FFFFFF"/>
-              </w:rPr>
-              <w:t>3</w:t>
+                <w:shd w:val="clear" w:color="auto" w:fill="FFFFFF"/>
+              </w:rPr>
+              <w:t>1</w:t>
             </w:r>
             <w:r>
               <w:rPr>
@@ -2127,7 +2172,16 @@
                 <w:szCs w:val="24"/>
                 <w:shd w:val="clear" w:color="auto" w:fill="FFFFFF"/>
               </w:rPr>
-              <w:t xml:space="preserve"> 4. Формирование отчетов о продажах.</w:t>
+              <w:t xml:space="preserve"> 2</w:t>
+            </w:r>
+            <w:r>
+              <w:rPr>
+                <w:color w:val="212529"/>
+                <w:sz w:val="24"/>
+                <w:szCs w:val="24"/>
+                <w:shd w:val="clear" w:color="auto" w:fill="FFFFFF"/>
+              </w:rPr>
+              <w:t>. Формирование отчетов о продажах.</w:t>
             </w:r>
           </w:p>
         </w:tc>
@@ -2278,7 +2332,6 @@
           </w:p>
         </w:tc>
       </w:tr>
-      <w:bookmarkEnd w:id="0"/>
       <w:tr>
         <w:trPr>
           <w:trHeight w:val="706"/>
@@ -2299,7 +2352,6 @@
                 <w:sz w:val="24"/>
                 <w:szCs w:val="24"/>
               </w:rPr>
-              <w:lastRenderedPageBreak/>
               <w:t>Учёт</w:t>
             </w:r>
           </w:p>
@@ -2346,26 +2398,16 @@
                 <w:szCs w:val="24"/>
                 <w:shd w:val="clear" w:color="auto" w:fill="FFFFFF"/>
               </w:rPr>
-              <w:t xml:space="preserve">1. </w:t>
-            </w:r>
-            <w:r>
-              <w:rPr>
-                <w:color w:val="212529"/>
-                <w:sz w:val="24"/>
-                <w:szCs w:val="24"/>
-                <w:highlight w:val="yellow"/>
-                <w:shd w:val="clear" w:color="auto" w:fill="FFFFFF"/>
-              </w:rPr>
-              <w:t>Учёт посещений тренировок клиентами (отметка посещаемости).</w:t>
-            </w:r>
-            <w:r>
-              <w:rPr>
-                <w:color w:val="212529"/>
-                <w:sz w:val="24"/>
-                <w:szCs w:val="24"/>
-                <w:shd w:val="clear" w:color="auto" w:fill="FFFFFF"/>
-              </w:rPr>
-              <w:t xml:space="preserve"> 2. Контроль срока действия абонементов. </w:t>
+              <w:t>1</w:t>
+            </w:r>
+            <w:r>
+              <w:rPr>
+                <w:color w:val="212529"/>
+                <w:sz w:val="24"/>
+                <w:szCs w:val="24"/>
+                <w:shd w:val="clear" w:color="auto" w:fill="FFFFFF"/>
+              </w:rPr>
+              <w:t xml:space="preserve">. Контроль срока действия абонементов. </w:t>
             </w:r>
           </w:p>
           <w:p>
@@ -2384,7 +2426,26 @@
                 <w:szCs w:val="24"/>
                 <w:shd w:val="clear" w:color="auto" w:fill="FFFFFF"/>
               </w:rPr>
-              <w:t xml:space="preserve">3. Ведение журнала посещений, учет остатков (абонементов). </w:t>
+              <w:t>2</w:t>
+            </w:r>
+            <w:r>
+              <w:rPr>
+                <w:color w:val="212529"/>
+                <w:sz w:val="24"/>
+                <w:szCs w:val="24"/>
+                <w:shd w:val="clear" w:color="auto" w:fill="FFFFFF"/>
+              </w:rPr>
+              <w:t xml:space="preserve">. Ведение журнала посещений, учет </w:t>
+            </w:r>
+            <w:r>
+              <w:rPr>
+                <w:color w:val="212529"/>
+                <w:sz w:val="24"/>
+                <w:szCs w:val="24"/>
+                <w:shd w:val="clear" w:color="auto" w:fill="FFFFFF"/>
+              </w:rPr>
+              <w:lastRenderedPageBreak/>
+              <w:t xml:space="preserve">остатков (абонементов). </w:t>
             </w:r>
           </w:p>
           <w:p>
@@ -2401,7 +2462,16 @@
                 <w:szCs w:val="24"/>
                 <w:shd w:val="clear" w:color="auto" w:fill="FFFFFF"/>
               </w:rPr>
-              <w:t>4. Формирование отчетов по посещаемости и абонементам.</w:t>
+              <w:t>3</w:t>
+            </w:r>
+            <w:r>
+              <w:rPr>
+                <w:color w:val="212529"/>
+                <w:sz w:val="24"/>
+                <w:szCs w:val="24"/>
+                <w:shd w:val="clear" w:color="auto" w:fill="FFFFFF"/>
+              </w:rPr>
+              <w:t>. Формирование отчетов по посещаемости и абонементам.</w:t>
             </w:r>
           </w:p>
         </w:tc>
@@ -2428,6 +2498,7 @@
                 <w:szCs w:val="24"/>
                 <w:shd w:val="clear" w:color="auto" w:fill="FFFFFF"/>
               </w:rPr>
+              <w:lastRenderedPageBreak/>
               <w:t>Входная:</w:t>
             </w:r>
             <w:r>
@@ -2457,7 +2528,45 @@
                 <w:szCs w:val="24"/>
                 <w:shd w:val="clear" w:color="auto" w:fill="FFFFFF"/>
               </w:rPr>
-              <w:t xml:space="preserve">Данные о посещениях, информация об абонементах, данные о продажах. </w:t>
+              <w:t xml:space="preserve">Данные о посещениях, информация об абонементах, </w:t>
+            </w:r>
+            <w:r>
+              <w:rPr>
+                <w:color w:val="212529"/>
+                <w:sz w:val="24"/>
+                <w:szCs w:val="24"/>
+                <w:shd w:val="clear" w:color="auto" w:fill="FFFFFF"/>
+              </w:rPr>
+              <w:lastRenderedPageBreak/>
+              <w:t xml:space="preserve">данные о продажах. </w:t>
+            </w:r>
+          </w:p>
+          <w:p>
+            <w:pPr>
+              <w:rPr>
+                <w:color w:val="212529"/>
+                <w:sz w:val="24"/>
+                <w:szCs w:val="24"/>
+                <w:shd w:val="clear" w:color="auto" w:fill="FFFFFF"/>
+              </w:rPr>
+            </w:pPr>
+            <w:r>
+              <w:rPr>
+                <w:color w:val="212529"/>
+                <w:sz w:val="24"/>
+                <w:szCs w:val="24"/>
+                <w:shd w:val="clear" w:color="auto" w:fill="FFFFFF"/>
+              </w:rPr>
+              <w:t>Учёт посещений тренировок клиентами (отметка посещаемости).</w:t>
+            </w:r>
+            <w:r>
+              <w:rPr>
+                <w:color w:val="212529"/>
+                <w:sz w:val="24"/>
+                <w:szCs w:val="24"/>
+                <w:shd w:val="clear" w:color="auto" w:fill="FFFFFF"/>
+              </w:rPr>
+              <w:t xml:space="preserve"> </w:t>
             </w:r>
             <w:r>
               <w:rPr>
@@ -2514,6 +2623,7 @@
                 <w:sz w:val="24"/>
                 <w:szCs w:val="24"/>
               </w:rPr>
+              <w:lastRenderedPageBreak/>
               <w:t>–</w:t>
             </w:r>
             <w:r>
@@ -2675,7 +2785,6 @@
                 <w:color w:val="212529"/>
                 <w:sz w:val="24"/>
                 <w:szCs w:val="24"/>
-                <w:highlight w:val="yellow"/>
                 <w:shd w:val="clear" w:color="auto" w:fill="FFFFFF"/>
               </w:rPr>
             </w:pPr>
@@ -2684,7 +2793,6 @@
                 <w:color w:val="212529"/>
                 <w:sz w:val="24"/>
                 <w:szCs w:val="24"/>
-                <w:highlight w:val="yellow"/>
                 <w:shd w:val="clear" w:color="auto" w:fill="FFFFFF"/>
               </w:rPr>
               <w:t>Поиск, фильтрация</w:t>
@@ -2702,7 +2810,6 @@
                 <w:color w:val="212529"/>
                 <w:sz w:val="24"/>
                 <w:szCs w:val="24"/>
-                <w:highlight w:val="yellow"/>
                 <w:shd w:val="clear" w:color="auto" w:fill="FFFFFF"/>
               </w:rPr>
               <w:t>Экспорт</w:t>
@@ -2946,8 +3053,10 @@
           <w:p>
             <w:pPr>
               <w:rPr>
-                <w:sz w:val="24"/>
-                <w:szCs w:val="24"/>
+                <w:color w:val="212529"/>
+                <w:sz w:val="24"/>
+                <w:szCs w:val="24"/>
+                <w:shd w:val="clear" w:color="auto" w:fill="FFFFFF"/>
               </w:rPr>
             </w:pPr>
             <w:r>
@@ -2955,10 +3064,35 @@
                 <w:color w:val="212529"/>
                 <w:sz w:val="24"/>
                 <w:szCs w:val="24"/>
-                <w:highlight w:val="yellow"/>
-                <w:shd w:val="clear" w:color="auto" w:fill="FFFFFF"/>
-              </w:rPr>
-              <w:t>?</w:t>
+                <w:shd w:val="clear" w:color="auto" w:fill="FFFFFF"/>
+              </w:rPr>
+              <w:t>Поиск, фильтрация</w:t>
+            </w:r>
+          </w:p>
+          <w:p>
+            <w:pPr>
+              <w:rPr>
+                <w:sz w:val="24"/>
+                <w:szCs w:val="24"/>
+              </w:rPr>
+            </w:pPr>
+            <w:r>
+              <w:rPr>
+                <w:color w:val="212529"/>
+                <w:sz w:val="24"/>
+                <w:szCs w:val="24"/>
+                <w:shd w:val="clear" w:color="auto" w:fill="FFFFFF"/>
+              </w:rPr>
+              <w:t>Экспорт</w:t>
+            </w:r>
+            <w:r>
+              <w:rPr>
+                <w:color w:val="212529"/>
+                <w:sz w:val="24"/>
+                <w:szCs w:val="24"/>
+                <w:shd w:val="clear" w:color="auto" w:fill="FFFFFF"/>
+              </w:rPr>
+              <w:t xml:space="preserve"> </w:t>
             </w:r>
           </w:p>
         </w:tc>
@@ -3107,48 +3241,831 @@
     </w:tbl>
     <w:p>
       <w:pPr>
-        <w:rPr>
-          <w:sz w:val="28"/>
-          <w:szCs w:val="28"/>
-        </w:rPr>
-      </w:pPr>
+        <w:textAlignment w:val="baseline"/>
+        <w:rPr>
+          <w:sz w:val="28"/>
+          <w:szCs w:val="28"/>
+          <w:lang w:val="en-US"/>
+        </w:rPr>
+      </w:pPr>
+      <w:r>
+        <w:rPr>
+          <w:sz w:val="28"/>
+          <w:szCs w:val="28"/>
+        </w:rPr>
+        <w:t>Основные функции администратора системы</w:t>
+      </w:r>
+      <w:r>
+        <w:rPr>
+          <w:sz w:val="28"/>
+          <w:szCs w:val="28"/>
+          <w:lang w:val="en-US"/>
+        </w:rPr>
+        <w:t>:</w:t>
+      </w:r>
     </w:p>
     <w:p>
       <w:pPr>
-        <w:jc w:val="center"/>
-        <w:rPr>
-          <w:sz w:val="28"/>
-          <w:szCs w:val="28"/>
-        </w:rPr>
-      </w:pPr>
+        <w:textAlignment w:val="baseline"/>
+        <w:rPr>
+          <w:spacing w:val="-5"/>
+          <w:sz w:val="28"/>
+          <w:szCs w:val="28"/>
+        </w:rPr>
+      </w:pPr>
+      <w:r>
+        <w:rPr>
+          <w:bCs/>
+          <w:spacing w:val="-5"/>
+          <w:sz w:val="28"/>
+          <w:szCs w:val="28"/>
+          <w:bdr w:val="none" w:sz="0" w:space="0" w:color="auto" w:frame="1"/>
+        </w:rPr>
+        <w:t>Создание новых учетных записей</w:t>
+      </w:r>
+      <w:r>
+        <w:rPr>
+          <w:spacing w:val="-5"/>
+          <w:sz w:val="28"/>
+          <w:szCs w:val="28"/>
+          <w:bdr w:val="none" w:sz="0" w:space="0" w:color="auto" w:frame="1"/>
+        </w:rPr>
+        <w:t> — администратор может создавать новые аккаунты для сотрудников, тренеров, клиентов и других пользователей</w:t>
+      </w:r>
+      <w:r>
+        <w:rPr>
+          <w:spacing w:val="-5"/>
+          <w:sz w:val="28"/>
+          <w:szCs w:val="28"/>
+          <w:bdr w:val="none" w:sz="0" w:space="0" w:color="auto" w:frame="1"/>
+        </w:rPr>
+        <w:t>,</w:t>
+      </w:r>
+      <w:r>
+        <w:rPr>
+          <w:spacing w:val="-5"/>
+          <w:sz w:val="28"/>
+          <w:szCs w:val="28"/>
+          <w:bdr w:val="none" w:sz="0" w:space="0" w:color="auto" w:frame="1"/>
+        </w:rPr>
+        <w:t xml:space="preserve"> </w:t>
+      </w:r>
+      <w:r>
+        <w:rPr>
+          <w:bCs/>
+          <w:spacing w:val="-5"/>
+          <w:sz w:val="28"/>
+          <w:szCs w:val="28"/>
+          <w:bdr w:val="none" w:sz="0" w:space="0" w:color="auto" w:frame="1"/>
+        </w:rPr>
+        <w:t>р</w:t>
+      </w:r>
+      <w:r>
+        <w:rPr>
+          <w:bCs/>
+          <w:spacing w:val="-5"/>
+          <w:sz w:val="28"/>
+          <w:szCs w:val="28"/>
+          <w:bdr w:val="none" w:sz="0" w:space="0" w:color="auto" w:frame="1"/>
+        </w:rPr>
+        <w:t>едактирование профилей</w:t>
+      </w:r>
+      <w:r>
+        <w:rPr>
+          <w:spacing w:val="-5"/>
+          <w:sz w:val="28"/>
+          <w:szCs w:val="28"/>
+          <w:bdr w:val="none" w:sz="0" w:space="0" w:color="auto" w:frame="1"/>
+        </w:rPr>
+        <w:t> — изменение персональ</w:t>
+      </w:r>
+      <w:r>
+        <w:rPr>
+          <w:spacing w:val="-5"/>
+          <w:sz w:val="28"/>
+          <w:szCs w:val="28"/>
+          <w:bdr w:val="none" w:sz="0" w:space="0" w:color="auto" w:frame="1"/>
+        </w:rPr>
+        <w:t>ных данных, ролей, прав доступа</w:t>
+      </w:r>
+      <w:r>
+        <w:rPr>
+          <w:spacing w:val="-5"/>
+          <w:sz w:val="28"/>
+          <w:szCs w:val="28"/>
+          <w:bdr w:val="none" w:sz="0" w:space="0" w:color="auto" w:frame="1"/>
+        </w:rPr>
+        <w:t xml:space="preserve"> и другой информации о пользователях.</w:t>
+      </w:r>
+      <w:r>
+        <w:rPr>
+          <w:spacing w:val="-5"/>
+          <w:sz w:val="28"/>
+          <w:szCs w:val="28"/>
+        </w:rPr>
+        <w:t xml:space="preserve"> </w:t>
+      </w:r>
+      <w:r>
+        <w:rPr>
+          <w:bCs/>
+          <w:spacing w:val="-5"/>
+          <w:sz w:val="28"/>
+          <w:szCs w:val="28"/>
+          <w:bdr w:val="none" w:sz="0" w:space="0" w:color="auto" w:frame="1"/>
+        </w:rPr>
+        <w:t>Блокировка/разблокировка учетных записей</w:t>
+      </w:r>
+      <w:r>
+        <w:rPr>
+          <w:spacing w:val="-5"/>
+          <w:sz w:val="28"/>
+          <w:szCs w:val="28"/>
+          <w:bdr w:val="none" w:sz="0" w:space="0" w:color="auto" w:frame="1"/>
+        </w:rPr>
+        <w:t> — возможность временно ограничить доступ пользователям в случае нарушения правил или иных обстоятельств.</w:t>
+      </w:r>
+      <w:r>
+        <w:rPr>
+          <w:spacing w:val="-5"/>
+          <w:sz w:val="28"/>
+          <w:szCs w:val="28"/>
+        </w:rPr>
+        <w:t xml:space="preserve"> </w:t>
+      </w:r>
+      <w:proofErr w:type="gramStart"/>
+      <w:r>
+        <w:rPr>
+          <w:bCs/>
+          <w:spacing w:val="-5"/>
+          <w:sz w:val="28"/>
+          <w:szCs w:val="28"/>
+          <w:bdr w:val="none" w:sz="0" w:space="0" w:color="auto" w:frame="1"/>
+        </w:rPr>
+        <w:t>Назначение</w:t>
+      </w:r>
+      <w:proofErr w:type="gramEnd"/>
+      <w:r>
+        <w:rPr>
+          <w:bCs/>
+          <w:spacing w:val="-5"/>
+          <w:sz w:val="28"/>
+          <w:szCs w:val="28"/>
+          <w:bdr w:val="none" w:sz="0" w:space="0" w:color="auto" w:frame="1"/>
+        </w:rPr>
+        <w:t xml:space="preserve"> ролей и привилегий</w:t>
+      </w:r>
+      <w:r>
+        <w:rPr>
+          <w:spacing w:val="-5"/>
+          <w:sz w:val="28"/>
+          <w:szCs w:val="28"/>
+          <w:bdr w:val="none" w:sz="0" w:space="0" w:color="auto" w:frame="1"/>
+        </w:rPr>
+        <w:t> — распределение прав доступа между различными категориями пользователей (например, менеджеры зала, инструкторы, клиенты).</w:t>
+      </w:r>
     </w:p>
     <w:p>
       <w:pPr>
-        <w:rPr>
-          <w:sz w:val="28"/>
-          <w:szCs w:val="28"/>
-        </w:rPr>
-      </w:pPr>
-      <w:r>
-        <w:rPr>
-          <w:sz w:val="28"/>
-          <w:szCs w:val="28"/>
-        </w:rPr>
-        <w:br w:type="page"/>
+        <w:pStyle w:val="aff0"/>
+        <w:spacing w:after="0" w:line="360" w:lineRule="auto"/>
+        <w:ind w:left="0" w:firstLine="567"/>
+        <w:jc w:val="both"/>
+        <w:rPr>
+          <w:rFonts w:ascii="Times New Roman" w:hAnsi="Times New Roman"/>
+          <w:sz w:val="28"/>
+          <w:szCs w:val="28"/>
+        </w:rPr>
+      </w:pPr>
+      <w:r>
+        <w:rPr>
+          <w:rFonts w:ascii="Times New Roman" w:hAnsi="Times New Roman"/>
+          <w:sz w:val="28"/>
+          <w:szCs w:val="28"/>
+        </w:rPr>
+        <w:t>Для ИС нужно:</w:t>
       </w:r>
     </w:p>
     <w:p>
       <w:pPr>
-        <w:jc w:val="center"/>
-        <w:rPr>
-          <w:sz w:val="28"/>
-          <w:szCs w:val="28"/>
-        </w:rPr>
-      </w:pPr>
+        <w:pStyle w:val="aff0"/>
+        <w:numPr>
+          <w:ilvl w:val="0"/>
+          <w:numId w:val="24"/>
+        </w:numPr>
+        <w:spacing w:after="0" w:line="360" w:lineRule="auto"/>
+        <w:ind w:left="0" w:firstLine="426"/>
+        <w:jc w:val="both"/>
+        <w:rPr>
+          <w:rFonts w:ascii="Times New Roman" w:hAnsi="Times New Roman"/>
+          <w:sz w:val="28"/>
+          <w:szCs w:val="28"/>
+        </w:rPr>
+      </w:pPr>
+      <w:r>
+        <w:rPr>
+          <w:rFonts w:ascii="Times New Roman" w:hAnsi="Times New Roman"/>
+          <w:sz w:val="28"/>
+          <w:szCs w:val="28"/>
+        </w:rPr>
+        <w:t>компьютеры для работы инспекторов, бухгалтеров и администраторов*;</w:t>
+      </w:r>
     </w:p>
     <w:p>
       <w:pPr>
-        <w:rPr>
+        <w:pStyle w:val="aff0"/>
+        <w:numPr>
+          <w:ilvl w:val="0"/>
+          <w:numId w:val="24"/>
+        </w:numPr>
+        <w:spacing w:after="0" w:line="360" w:lineRule="auto"/>
+        <w:ind w:left="0" w:firstLine="426"/>
+        <w:jc w:val="both"/>
+        <w:rPr>
+          <w:rFonts w:ascii="Times New Roman" w:hAnsi="Times New Roman"/>
+          <w:sz w:val="28"/>
+          <w:szCs w:val="28"/>
+        </w:rPr>
+      </w:pPr>
+      <w:r>
+        <w:rPr>
+          <w:rFonts w:ascii="Times New Roman" w:hAnsi="Times New Roman"/>
+          <w:sz w:val="28"/>
+          <w:szCs w:val="28"/>
+        </w:rPr>
+        <w:t>сервер базы данных</w:t>
+      </w:r>
+      <w:r>
+        <w:rPr>
+          <w:rFonts w:ascii="Times New Roman" w:hAnsi="Times New Roman"/>
+          <w:sz w:val="28"/>
+          <w:szCs w:val="28"/>
+          <w:lang w:val="en-US"/>
+        </w:rPr>
+        <w:t>;</w:t>
+      </w:r>
+    </w:p>
+    <w:p>
+      <w:pPr>
+        <w:pStyle w:val="aff0"/>
+        <w:numPr>
+          <w:ilvl w:val="0"/>
+          <w:numId w:val="24"/>
+        </w:numPr>
+        <w:spacing w:after="0" w:line="360" w:lineRule="auto"/>
+        <w:ind w:left="0" w:firstLine="426"/>
+        <w:jc w:val="both"/>
+        <w:rPr>
+          <w:rFonts w:ascii="Times New Roman" w:hAnsi="Times New Roman"/>
+          <w:sz w:val="28"/>
+          <w:szCs w:val="28"/>
+        </w:rPr>
+      </w:pPr>
+      <w:r>
+        <w:rPr>
+          <w:rFonts w:ascii="Times New Roman" w:hAnsi="Times New Roman"/>
+          <w:sz w:val="28"/>
+          <w:szCs w:val="28"/>
+        </w:rPr>
+        <w:t>принтеры</w:t>
+      </w:r>
+      <w:r>
+        <w:rPr>
+          <w:rFonts w:ascii="Times New Roman" w:hAnsi="Times New Roman"/>
+          <w:sz w:val="28"/>
+          <w:szCs w:val="28"/>
+          <w:lang w:val="en-US"/>
+        </w:rPr>
+        <w:t>,</w:t>
+      </w:r>
+      <w:r>
+        <w:rPr>
+          <w:rFonts w:ascii="Times New Roman" w:hAnsi="Times New Roman"/>
+          <w:sz w:val="28"/>
+          <w:szCs w:val="28"/>
+        </w:rPr>
+        <w:t xml:space="preserve"> сканеры</w:t>
+      </w:r>
+      <w:r>
+        <w:rPr>
+          <w:rFonts w:ascii="Times New Roman" w:hAnsi="Times New Roman"/>
+          <w:sz w:val="28"/>
+          <w:szCs w:val="28"/>
+          <w:lang w:val="en-US"/>
+        </w:rPr>
+        <w:t>,</w:t>
+      </w:r>
+      <w:r>
+        <w:rPr>
+          <w:rFonts w:ascii="Times New Roman" w:hAnsi="Times New Roman"/>
+          <w:sz w:val="28"/>
+          <w:szCs w:val="28"/>
+        </w:rPr>
+        <w:t xml:space="preserve"> цветной принтер</w:t>
+      </w:r>
+      <w:r>
+        <w:rPr>
+          <w:rFonts w:ascii="Times New Roman" w:hAnsi="Times New Roman"/>
+          <w:sz w:val="28"/>
+          <w:szCs w:val="28"/>
+        </w:rPr>
+        <w:t>.</w:t>
+      </w:r>
+    </w:p>
+    <w:p>
+      <w:pPr>
+        <w:spacing w:line="360" w:lineRule="auto"/>
+        <w:ind w:left="360" w:firstLine="207"/>
+        <w:jc w:val="both"/>
+        <w:rPr>
+          <w:sz w:val="28"/>
+          <w:szCs w:val="28"/>
+          <w:lang w:val="en-US"/>
+        </w:rPr>
+      </w:pPr>
+      <w:r>
+        <w:rPr>
+          <w:sz w:val="28"/>
+          <w:szCs w:val="28"/>
+        </w:rPr>
+        <w:t>Требования к компьютерам</w:t>
+      </w:r>
+      <w:r>
+        <w:rPr>
+          <w:sz w:val="28"/>
+          <w:szCs w:val="28"/>
+          <w:lang w:val="en-US"/>
+        </w:rPr>
+        <w:t>:</w:t>
+      </w:r>
+    </w:p>
+    <w:p>
+      <w:pPr>
+        <w:pStyle w:val="aff0"/>
+        <w:numPr>
+          <w:ilvl w:val="0"/>
+          <w:numId w:val="26"/>
+        </w:numPr>
+        <w:tabs>
+          <w:tab w:val="left" w:pos="851"/>
+        </w:tabs>
+        <w:spacing w:line="360" w:lineRule="auto"/>
+        <w:ind w:left="0" w:firstLine="426"/>
+        <w:jc w:val="both"/>
+        <w:rPr>
+          <w:rFonts w:ascii="Times New Roman" w:hAnsi="Times New Roman"/>
+          <w:sz w:val="28"/>
+          <w:szCs w:val="28"/>
+          <w:lang w:val="en-US"/>
+        </w:rPr>
+      </w:pPr>
+      <w:r>
+        <w:rPr>
+          <w:rFonts w:ascii="Times New Roman" w:hAnsi="Times New Roman"/>
+          <w:sz w:val="28"/>
+          <w:szCs w:val="28"/>
+        </w:rPr>
+        <w:t>Программные</w:t>
+      </w:r>
+      <w:r>
+        <w:rPr>
+          <w:rFonts w:ascii="Times New Roman" w:hAnsi="Times New Roman"/>
+          <w:sz w:val="28"/>
+          <w:szCs w:val="28"/>
+          <w:lang w:val="en-US"/>
+        </w:rPr>
+        <w:t>:</w:t>
+      </w:r>
+    </w:p>
+    <w:p>
+      <w:pPr>
+        <w:pStyle w:val="aff0"/>
+        <w:numPr>
+          <w:ilvl w:val="1"/>
+          <w:numId w:val="25"/>
+        </w:numPr>
+        <w:tabs>
+          <w:tab w:val="left" w:pos="851"/>
+        </w:tabs>
+        <w:spacing w:line="360" w:lineRule="auto"/>
+        <w:ind w:left="0" w:firstLine="426"/>
+        <w:jc w:val="both"/>
+        <w:rPr>
+          <w:rFonts w:ascii="Times New Roman" w:hAnsi="Times New Roman"/>
+          <w:sz w:val="28"/>
+          <w:szCs w:val="28"/>
+        </w:rPr>
+      </w:pPr>
+      <w:r>
+        <w:rPr>
+          <w:rFonts w:ascii="Times New Roman" w:hAnsi="Times New Roman"/>
+          <w:sz w:val="28"/>
+          <w:szCs w:val="28"/>
+        </w:rPr>
+        <w:t xml:space="preserve">операционная система </w:t>
+      </w:r>
+      <w:r>
+        <w:rPr>
+          <w:rFonts w:ascii="Times New Roman" w:hAnsi="Times New Roman"/>
+          <w:sz w:val="28"/>
+          <w:szCs w:val="28"/>
+          <w:lang w:val="en-US"/>
+        </w:rPr>
+        <w:t>Windows</w:t>
+      </w:r>
+      <w:r>
+        <w:rPr>
+          <w:rFonts w:ascii="Times New Roman" w:hAnsi="Times New Roman"/>
+          <w:sz w:val="28"/>
+          <w:szCs w:val="28"/>
+        </w:rPr>
+        <w:t xml:space="preserve"> 11 или более поздняя версия;</w:t>
+      </w:r>
+    </w:p>
+    <w:p>
+      <w:pPr>
+        <w:pStyle w:val="aff0"/>
+        <w:numPr>
+          <w:ilvl w:val="1"/>
+          <w:numId w:val="25"/>
+        </w:numPr>
+        <w:tabs>
+          <w:tab w:val="left" w:pos="851"/>
+        </w:tabs>
+        <w:spacing w:line="360" w:lineRule="auto"/>
+        <w:ind w:left="0" w:firstLine="426"/>
+        <w:jc w:val="both"/>
+        <w:rPr>
+          <w:rFonts w:ascii="Times New Roman" w:hAnsi="Times New Roman"/>
+          <w:sz w:val="28"/>
+          <w:szCs w:val="28"/>
+        </w:rPr>
+      </w:pPr>
+      <w:r>
+        <w:rPr>
+          <w:rFonts w:ascii="Times New Roman" w:hAnsi="Times New Roman"/>
+          <w:sz w:val="28"/>
+          <w:szCs w:val="28"/>
+        </w:rPr>
+        <w:t>текстовые редакторы, поддерживающие формат .</w:t>
+      </w:r>
+      <w:r>
+        <w:rPr>
+          <w:rFonts w:ascii="Times New Roman" w:hAnsi="Times New Roman"/>
+          <w:sz w:val="28"/>
+          <w:szCs w:val="28"/>
+          <w:lang w:val="en-US"/>
+        </w:rPr>
+        <w:t>docx</w:t>
+      </w:r>
+      <w:r>
+        <w:rPr>
+          <w:rFonts w:ascii="Times New Roman" w:hAnsi="Times New Roman"/>
+          <w:sz w:val="28"/>
+          <w:szCs w:val="28"/>
+        </w:rPr>
+        <w:t>.</w:t>
+      </w:r>
+    </w:p>
+    <w:p>
+      <w:pPr>
+        <w:pStyle w:val="aff0"/>
+        <w:numPr>
+          <w:ilvl w:val="0"/>
+          <w:numId w:val="26"/>
+        </w:numPr>
+        <w:tabs>
+          <w:tab w:val="left" w:pos="851"/>
+        </w:tabs>
+        <w:spacing w:line="360" w:lineRule="auto"/>
+        <w:ind w:left="0" w:firstLine="426"/>
+        <w:jc w:val="both"/>
+        <w:rPr>
+          <w:rFonts w:ascii="Times New Roman" w:hAnsi="Times New Roman"/>
+          <w:sz w:val="28"/>
+          <w:szCs w:val="28"/>
+        </w:rPr>
+      </w:pPr>
+      <w:r>
+        <w:rPr>
+          <w:rFonts w:ascii="Times New Roman" w:hAnsi="Times New Roman"/>
+          <w:sz w:val="28"/>
+          <w:szCs w:val="28"/>
+        </w:rPr>
+        <w:t>Системные</w:t>
+      </w:r>
+      <w:r>
+        <w:rPr>
+          <w:rFonts w:ascii="Times New Roman" w:hAnsi="Times New Roman"/>
+          <w:sz w:val="28"/>
+          <w:szCs w:val="28"/>
+          <w:lang w:val="en-US"/>
+        </w:rPr>
+        <w:t>:</w:t>
+      </w:r>
+    </w:p>
+    <w:p>
+      <w:pPr>
+        <w:pStyle w:val="aff0"/>
+        <w:numPr>
+          <w:ilvl w:val="1"/>
+          <w:numId w:val="25"/>
+        </w:numPr>
+        <w:tabs>
+          <w:tab w:val="left" w:pos="851"/>
+        </w:tabs>
+        <w:spacing w:line="360" w:lineRule="auto"/>
+        <w:ind w:left="0" w:firstLine="426"/>
+        <w:jc w:val="both"/>
+        <w:rPr>
+          <w:rFonts w:ascii="Times New Roman" w:hAnsi="Times New Roman"/>
+          <w:sz w:val="28"/>
+          <w:szCs w:val="28"/>
+        </w:rPr>
+      </w:pPr>
+      <w:r>
+        <w:rPr>
+          <w:rFonts w:ascii="Times New Roman" w:hAnsi="Times New Roman"/>
+          <w:sz w:val="28"/>
+          <w:szCs w:val="28"/>
+        </w:rPr>
+        <w:t xml:space="preserve">процессор </w:t>
+      </w:r>
+      <w:r>
+        <w:rPr>
+          <w:rFonts w:ascii="Times New Roman" w:hAnsi="Times New Roman"/>
+          <w:sz w:val="28"/>
+          <w:szCs w:val="28"/>
+          <w:lang w:val="en-US"/>
+        </w:rPr>
+        <w:t>Intel</w:t>
+      </w:r>
+      <w:r>
+        <w:rPr>
+          <w:rFonts w:ascii="Times New Roman" w:hAnsi="Times New Roman"/>
+          <w:sz w:val="28"/>
+          <w:szCs w:val="28"/>
+        </w:rPr>
+        <w:t xml:space="preserve"> </w:t>
+      </w:r>
+      <w:r>
+        <w:rPr>
+          <w:rFonts w:ascii="Times New Roman" w:hAnsi="Times New Roman"/>
+          <w:sz w:val="28"/>
+          <w:szCs w:val="28"/>
+          <w:lang w:val="en-US"/>
+        </w:rPr>
+        <w:t xml:space="preserve">Core </w:t>
+      </w:r>
+      <w:proofErr w:type="spellStart"/>
+      <w:r>
+        <w:rPr>
+          <w:rFonts w:ascii="Times New Roman" w:hAnsi="Times New Roman"/>
+          <w:sz w:val="28"/>
+          <w:szCs w:val="28"/>
+          <w:lang w:val="en-US"/>
+        </w:rPr>
+        <w:t>i</w:t>
+      </w:r>
+      <w:proofErr w:type="spellEnd"/>
+      <w:r>
+        <w:rPr>
+          <w:rFonts w:ascii="Times New Roman" w:hAnsi="Times New Roman"/>
+          <w:sz w:val="28"/>
+          <w:szCs w:val="28"/>
+        </w:rPr>
+        <w:t>5-12500</w:t>
+      </w:r>
+      <w:r>
+        <w:rPr>
+          <w:rFonts w:ascii="Times New Roman" w:hAnsi="Times New Roman"/>
+          <w:sz w:val="28"/>
+          <w:szCs w:val="28"/>
+          <w:lang w:val="en-US"/>
+        </w:rPr>
+        <w:t>H</w:t>
+      </w:r>
+      <w:r>
+        <w:rPr>
+          <w:rFonts w:ascii="Times New Roman" w:hAnsi="Times New Roman"/>
+          <w:sz w:val="28"/>
+          <w:szCs w:val="28"/>
+        </w:rPr>
+        <w:t xml:space="preserve"> или лучше;</w:t>
+      </w:r>
+    </w:p>
+    <w:p>
+      <w:pPr>
+        <w:pStyle w:val="aff0"/>
+        <w:numPr>
+          <w:ilvl w:val="1"/>
+          <w:numId w:val="25"/>
+        </w:numPr>
+        <w:tabs>
+          <w:tab w:val="left" w:pos="851"/>
+        </w:tabs>
+        <w:spacing w:line="360" w:lineRule="auto"/>
+        <w:ind w:left="0" w:firstLine="426"/>
+        <w:jc w:val="both"/>
+        <w:rPr>
+          <w:rFonts w:ascii="Times New Roman" w:hAnsi="Times New Roman"/>
+          <w:sz w:val="28"/>
+          <w:szCs w:val="28"/>
+        </w:rPr>
+      </w:pPr>
+      <w:r>
+        <w:rPr>
+          <w:rFonts w:ascii="Times New Roman" w:hAnsi="Times New Roman"/>
+          <w:sz w:val="28"/>
+          <w:szCs w:val="28"/>
+          <w:lang w:val="en-US"/>
+        </w:rPr>
+        <w:t>16</w:t>
+      </w:r>
+      <w:r>
+        <w:rPr>
+          <w:rFonts w:ascii="Times New Roman" w:hAnsi="Times New Roman"/>
+          <w:sz w:val="28"/>
+          <w:szCs w:val="28"/>
+        </w:rPr>
+        <w:t xml:space="preserve"> ГБ или более ОЗУ</w:t>
+      </w:r>
+      <w:r>
+        <w:rPr>
+          <w:rFonts w:ascii="Times New Roman" w:hAnsi="Times New Roman"/>
+          <w:sz w:val="28"/>
+          <w:szCs w:val="28"/>
+          <w:lang w:val="en-US"/>
+        </w:rPr>
+        <w:t>;</w:t>
+      </w:r>
+    </w:p>
+    <w:p>
+      <w:pPr>
+        <w:pStyle w:val="aff0"/>
+        <w:numPr>
+          <w:ilvl w:val="1"/>
+          <w:numId w:val="25"/>
+        </w:numPr>
+        <w:tabs>
+          <w:tab w:val="left" w:pos="851"/>
+        </w:tabs>
+        <w:spacing w:line="360" w:lineRule="auto"/>
+        <w:ind w:left="0" w:firstLine="426"/>
+        <w:jc w:val="both"/>
+        <w:rPr>
+          <w:rFonts w:ascii="Times New Roman" w:hAnsi="Times New Roman"/>
+          <w:sz w:val="28"/>
+          <w:szCs w:val="28"/>
+        </w:rPr>
+      </w:pPr>
+      <w:r>
+        <w:rPr>
+          <w:rFonts w:ascii="Times New Roman" w:hAnsi="Times New Roman"/>
+          <w:sz w:val="28"/>
+          <w:szCs w:val="28"/>
+        </w:rPr>
+        <w:t>477 ГБ или более ёмкий жёсткий диск;</w:t>
+      </w:r>
+    </w:p>
+    <w:p>
+      <w:pPr>
+        <w:pStyle w:val="aff0"/>
+        <w:numPr>
+          <w:ilvl w:val="1"/>
+          <w:numId w:val="25"/>
+        </w:numPr>
+        <w:tabs>
+          <w:tab w:val="left" w:pos="851"/>
+        </w:tabs>
+        <w:spacing w:line="360" w:lineRule="auto"/>
+        <w:ind w:left="0" w:firstLine="426"/>
+        <w:jc w:val="both"/>
+        <w:rPr>
+          <w:rFonts w:ascii="Times New Roman" w:hAnsi="Times New Roman"/>
+          <w:sz w:val="28"/>
+          <w:szCs w:val="28"/>
+        </w:rPr>
+      </w:pPr>
+      <w:r>
+        <w:rPr>
+          <w:rFonts w:ascii="Times New Roman" w:hAnsi="Times New Roman"/>
+          <w:sz w:val="28"/>
+          <w:szCs w:val="28"/>
+        </w:rPr>
+        <w:t xml:space="preserve">видеокарта </w:t>
+      </w:r>
+      <w:r>
+        <w:rPr>
+          <w:rFonts w:ascii="Times New Roman" w:hAnsi="Times New Roman"/>
+          <w:sz w:val="28"/>
+          <w:szCs w:val="28"/>
+          <w:lang w:val="en-US"/>
+        </w:rPr>
+        <w:t>Intel</w:t>
+      </w:r>
+      <w:r>
+        <w:rPr>
+          <w:rFonts w:ascii="Times New Roman" w:hAnsi="Times New Roman"/>
+          <w:sz w:val="28"/>
+          <w:szCs w:val="28"/>
+        </w:rPr>
+        <w:t xml:space="preserve"> </w:t>
+      </w:r>
+      <w:r>
+        <w:rPr>
+          <w:rFonts w:ascii="Times New Roman" w:hAnsi="Times New Roman"/>
+          <w:sz w:val="28"/>
+          <w:szCs w:val="28"/>
+          <w:lang w:val="en-US"/>
+        </w:rPr>
+        <w:t>UHD</w:t>
+      </w:r>
+      <w:r>
+        <w:rPr>
+          <w:rFonts w:ascii="Times New Roman" w:hAnsi="Times New Roman"/>
+          <w:sz w:val="28"/>
+          <w:szCs w:val="28"/>
+        </w:rPr>
+        <w:t xml:space="preserve"> </w:t>
+      </w:r>
+      <w:r>
+        <w:rPr>
+          <w:rFonts w:ascii="Times New Roman" w:hAnsi="Times New Roman"/>
+          <w:sz w:val="28"/>
+          <w:szCs w:val="28"/>
+          <w:lang w:val="en-US"/>
+        </w:rPr>
+        <w:t>Graphics</w:t>
+      </w:r>
+      <w:r>
+        <w:rPr>
+          <w:rFonts w:ascii="Times New Roman" w:hAnsi="Times New Roman"/>
+          <w:sz w:val="28"/>
+          <w:szCs w:val="28"/>
+        </w:rPr>
+        <w:t>;</w:t>
+      </w:r>
+    </w:p>
+    <w:p>
+      <w:pPr>
+        <w:pStyle w:val="aff0"/>
+        <w:numPr>
+          <w:ilvl w:val="0"/>
+          <w:numId w:val="25"/>
+        </w:numPr>
+        <w:ind w:left="851" w:hanging="425"/>
+        <w:rPr>
+          <w:sz w:val="28"/>
+          <w:szCs w:val="28"/>
+        </w:rPr>
+      </w:pPr>
+      <w:r>
+        <w:rPr>
+          <w:sz w:val="28"/>
+          <w:szCs w:val="28"/>
+        </w:rPr>
+        <w:t>Интернет-соединение</w:t>
+      </w:r>
+      <w:r>
+        <w:rPr>
+          <w:sz w:val="28"/>
+          <w:szCs w:val="28"/>
+          <w:lang w:val="en-US"/>
+        </w:rPr>
+        <w:t>.</w:t>
+      </w:r>
+    </w:p>
+    <w:p>
+      <w:pPr>
+        <w:pStyle w:val="aff0"/>
+        <w:tabs>
+          <w:tab w:val="left" w:pos="851"/>
+        </w:tabs>
+        <w:spacing w:line="360" w:lineRule="auto"/>
+        <w:ind w:left="426"/>
+        <w:jc w:val="both"/>
+        <w:rPr>
+          <w:rFonts w:ascii="Times New Roman" w:hAnsi="Times New Roman"/>
+          <w:sz w:val="28"/>
+          <w:szCs w:val="28"/>
+        </w:rPr>
+      </w:pPr>
+    </w:p>
+    <w:p>
+      <w:pPr>
+        <w:pStyle w:val="aff0"/>
+        <w:numPr>
+          <w:ilvl w:val="1"/>
+          <w:numId w:val="25"/>
+        </w:numPr>
+        <w:tabs>
+          <w:tab w:val="left" w:pos="851"/>
+        </w:tabs>
+        <w:spacing w:line="360" w:lineRule="auto"/>
+        <w:ind w:left="0" w:firstLine="426"/>
+        <w:jc w:val="both"/>
+        <w:rPr>
+          <w:rFonts w:ascii="Times New Roman" w:hAnsi="Times New Roman"/>
           <w:sz w:val="28"/>
           <w:szCs w:val="28"/>
         </w:rPr>
@@ -3398,7 +4315,7 @@
                                 <w:rPr>
                                   <w:sz w:val="22"/>
                                 </w:rPr>
-                                <w:t>5</w:t>
+                                <w:t>2</w:t>
                               </w:r>
                             </w:p>
                           </w:txbxContent>
@@ -3497,7 +4414,7 @@
                           <w:rPr>
                             <w:sz w:val="22"/>
                           </w:rPr>
-                          <w:t>5</w:t>
+                          <w:t>2</w:t>
                         </w:r>
                       </w:p>
                     </w:txbxContent>
@@ -3751,6 +4668,323 @@
     </w:lvl>
   </w:abstractNum>
   <w:abstractNum w:abstractNumId="2" w15:restartNumberingAfterBreak="0">
+    <w:nsid w:val="140F3A7C"/>
+    <w:multiLevelType w:val="multilevel"/>
+    <w:tmpl w:val="D2B05838"/>
+    <w:lvl w:ilvl="0">
+      <w:start w:val="1"/>
+      <w:numFmt w:val="decimal"/>
+      <w:lvlText w:val="%1."/>
+      <w:lvlJc w:val="left"/>
+      <w:pPr>
+        <w:tabs>
+          <w:tab w:val="num" w:pos="720"/>
+        </w:tabs>
+        <w:ind w:left="720" w:hanging="360"/>
+      </w:pPr>
+    </w:lvl>
+    <w:lvl w:ilvl="1">
+      <w:start w:val="1"/>
+      <w:numFmt w:val="bullet"/>
+      <w:lvlText w:val="o"/>
+      <w:lvlJc w:val="left"/>
+      <w:pPr>
+        <w:tabs>
+          <w:tab w:val="num" w:pos="1440"/>
+        </w:tabs>
+        <w:ind w:left="1440" w:hanging="360"/>
+      </w:pPr>
+      <w:rPr>
+        <w:rFonts w:ascii="Courier New" w:hAnsi="Courier New" w:hint="default"/>
+        <w:sz w:val="20"/>
+      </w:rPr>
+    </w:lvl>
+    <w:lvl w:ilvl="2" w:tentative="1">
+      <w:start w:val="1"/>
+      <w:numFmt w:val="decimal"/>
+      <w:lvlText w:val="%3."/>
+      <w:lvlJc w:val="left"/>
+      <w:pPr>
+        <w:tabs>
+          <w:tab w:val="num" w:pos="2160"/>
+        </w:tabs>
+        <w:ind w:left="2160" w:hanging="360"/>
+      </w:pPr>
+    </w:lvl>
+    <w:lvl w:ilvl="3" w:tentative="1">
+      <w:start w:val="1"/>
+      <w:numFmt w:val="decimal"/>
+      <w:lvlText w:val="%4."/>
+      <w:lvlJc w:val="left"/>
+      <w:pPr>
+        <w:tabs>
+          <w:tab w:val="num" w:pos="2880"/>
+        </w:tabs>
+        <w:ind w:left="2880" w:hanging="360"/>
+      </w:pPr>
+    </w:lvl>
+    <w:lvl w:ilvl="4" w:tentative="1">
+      <w:start w:val="1"/>
+      <w:numFmt w:val="decimal"/>
+      <w:lvlText w:val="%5."/>
+      <w:lvlJc w:val="left"/>
+      <w:pPr>
+        <w:tabs>
+          <w:tab w:val="num" w:pos="3600"/>
+        </w:tabs>
+        <w:ind w:left="3600" w:hanging="360"/>
+      </w:pPr>
+    </w:lvl>
+    <w:lvl w:ilvl="5" w:tentative="1">
+      <w:start w:val="1"/>
+      <w:numFmt w:val="decimal"/>
+      <w:lvlText w:val="%6."/>
+      <w:lvlJc w:val="left"/>
+      <w:pPr>
+        <w:tabs>
+          <w:tab w:val="num" w:pos="4320"/>
+        </w:tabs>
+        <w:ind w:left="4320" w:hanging="360"/>
+      </w:pPr>
+    </w:lvl>
+    <w:lvl w:ilvl="6" w:tentative="1">
+      <w:start w:val="1"/>
+      <w:numFmt w:val="decimal"/>
+      <w:lvlText w:val="%7."/>
+      <w:lvlJc w:val="left"/>
+      <w:pPr>
+        <w:tabs>
+          <w:tab w:val="num" w:pos="5040"/>
+        </w:tabs>
+        <w:ind w:left="5040" w:hanging="360"/>
+      </w:pPr>
+    </w:lvl>
+    <w:lvl w:ilvl="7" w:tentative="1">
+      <w:start w:val="1"/>
+      <w:numFmt w:val="decimal"/>
+      <w:lvlText w:val="%8."/>
+      <w:lvlJc w:val="left"/>
+      <w:pPr>
+        <w:tabs>
+          <w:tab w:val="num" w:pos="5760"/>
+        </w:tabs>
+        <w:ind w:left="5760" w:hanging="360"/>
+      </w:pPr>
+    </w:lvl>
+    <w:lvl w:ilvl="8" w:tentative="1">
+      <w:start w:val="1"/>
+      <w:numFmt w:val="decimal"/>
+      <w:lvlText w:val="%9."/>
+      <w:lvlJc w:val="left"/>
+      <w:pPr>
+        <w:tabs>
+          <w:tab w:val="num" w:pos="6480"/>
+        </w:tabs>
+        <w:ind w:left="6480" w:hanging="360"/>
+      </w:pPr>
+    </w:lvl>
+  </w:abstractNum>
+  <w:abstractNum w:abstractNumId="3" w15:restartNumberingAfterBreak="0">
+    <w:nsid w:val="150F236D"/>
+    <w:multiLevelType w:val="hybridMultilevel"/>
+    <w:tmpl w:val="6F04482A"/>
+    <w:lvl w:ilvl="0" w:tplc="04190011">
+      <w:start w:val="1"/>
+      <w:numFmt w:val="decimal"/>
+      <w:lvlText w:val="%1)"/>
+      <w:lvlJc w:val="left"/>
+      <w:pPr>
+        <w:ind w:left="1429" w:hanging="360"/>
+      </w:pPr>
+    </w:lvl>
+    <w:lvl w:ilvl="1" w:tplc="04190019" w:tentative="1">
+      <w:start w:val="1"/>
+      <w:numFmt w:val="lowerLetter"/>
+      <w:lvlText w:val="%2."/>
+      <w:lvlJc w:val="left"/>
+      <w:pPr>
+        <w:ind w:left="2149" w:hanging="360"/>
+      </w:pPr>
+    </w:lvl>
+    <w:lvl w:ilvl="2" w:tplc="0419001B" w:tentative="1">
+      <w:start w:val="1"/>
+      <w:numFmt w:val="lowerRoman"/>
+      <w:lvlText w:val="%3."/>
+      <w:lvlJc w:val="right"/>
+      <w:pPr>
+        <w:ind w:left="2869" w:hanging="180"/>
+      </w:pPr>
+    </w:lvl>
+    <w:lvl w:ilvl="3" w:tplc="0419000F" w:tentative="1">
+      <w:start w:val="1"/>
+      <w:numFmt w:val="decimal"/>
+      <w:lvlText w:val="%4."/>
+      <w:lvlJc w:val="left"/>
+      <w:pPr>
+        <w:ind w:left="3589" w:hanging="360"/>
+      </w:pPr>
+    </w:lvl>
+    <w:lvl w:ilvl="4" w:tplc="04190019" w:tentative="1">
+      <w:start w:val="1"/>
+      <w:numFmt w:val="lowerLetter"/>
+      <w:lvlText w:val="%5."/>
+      <w:lvlJc w:val="left"/>
+      <w:pPr>
+        <w:ind w:left="4309" w:hanging="360"/>
+      </w:pPr>
+    </w:lvl>
+    <w:lvl w:ilvl="5" w:tplc="0419001B" w:tentative="1">
+      <w:start w:val="1"/>
+      <w:numFmt w:val="lowerRoman"/>
+      <w:lvlText w:val="%6."/>
+      <w:lvlJc w:val="right"/>
+      <w:pPr>
+        <w:ind w:left="5029" w:hanging="180"/>
+      </w:pPr>
+    </w:lvl>
+    <w:lvl w:ilvl="6" w:tplc="0419000F" w:tentative="1">
+      <w:start w:val="1"/>
+      <w:numFmt w:val="decimal"/>
+      <w:lvlText w:val="%7."/>
+      <w:lvlJc w:val="left"/>
+      <w:pPr>
+        <w:ind w:left="5749" w:hanging="360"/>
+      </w:pPr>
+    </w:lvl>
+    <w:lvl w:ilvl="7" w:tplc="04190019" w:tentative="1">
+      <w:start w:val="1"/>
+      <w:numFmt w:val="lowerLetter"/>
+      <w:lvlText w:val="%8."/>
+      <w:lvlJc w:val="left"/>
+      <w:pPr>
+        <w:ind w:left="6469" w:hanging="360"/>
+      </w:pPr>
+    </w:lvl>
+    <w:lvl w:ilvl="8" w:tplc="0419001B" w:tentative="1">
+      <w:start w:val="1"/>
+      <w:numFmt w:val="lowerRoman"/>
+      <w:lvlText w:val="%9."/>
+      <w:lvlJc w:val="right"/>
+      <w:pPr>
+        <w:ind w:left="7189" w:hanging="180"/>
+      </w:pPr>
+    </w:lvl>
+  </w:abstractNum>
+  <w:abstractNum w:abstractNumId="4" w15:restartNumberingAfterBreak="0">
+    <w:nsid w:val="162828B6"/>
+    <w:multiLevelType w:val="hybridMultilevel"/>
+    <w:tmpl w:val="562E7FFE"/>
+    <w:lvl w:ilvl="0" w:tplc="307682D8">
+      <w:start w:val="1"/>
+      <w:numFmt w:val="bullet"/>
+      <w:lvlText w:val=""/>
+      <w:lvlJc w:val="left"/>
+      <w:pPr>
+        <w:ind w:left="1080" w:hanging="360"/>
+      </w:pPr>
+      <w:rPr>
+        <w:rFonts w:ascii="Symbol" w:hAnsi="Symbol" w:hint="default"/>
+      </w:rPr>
+    </w:lvl>
+    <w:lvl w:ilvl="1" w:tplc="B1686F42">
+      <w:start w:val="1"/>
+      <w:numFmt w:val="bullet"/>
+      <w:lvlText w:val=""/>
+      <w:lvlJc w:val="left"/>
+      <w:pPr>
+        <w:ind w:left="1800" w:hanging="360"/>
+      </w:pPr>
+      <w:rPr>
+        <w:rFonts w:ascii="Symbol" w:hAnsi="Symbol" w:hint="default"/>
+        <w:strike w:val="0"/>
+      </w:rPr>
+    </w:lvl>
+    <w:lvl w:ilvl="2" w:tplc="04190005" w:tentative="1">
+      <w:start w:val="1"/>
+      <w:numFmt w:val="bullet"/>
+      <w:lvlText w:val=""/>
+      <w:lvlJc w:val="left"/>
+      <w:pPr>
+        <w:ind w:left="2520" w:hanging="360"/>
+      </w:pPr>
+      <w:rPr>
+        <w:rFonts w:ascii="Wingdings" w:hAnsi="Wingdings" w:hint="default"/>
+      </w:rPr>
+    </w:lvl>
+    <w:lvl w:ilvl="3" w:tplc="04190001" w:tentative="1">
+      <w:start w:val="1"/>
+      <w:numFmt w:val="bullet"/>
+      <w:lvlText w:val=""/>
+      <w:lvlJc w:val="left"/>
+      <w:pPr>
+        <w:ind w:left="3240" w:hanging="360"/>
+      </w:pPr>
+      <w:rPr>
+        <w:rFonts w:ascii="Symbol" w:hAnsi="Symbol" w:hint="default"/>
+      </w:rPr>
+    </w:lvl>
+    <w:lvl w:ilvl="4" w:tplc="04190003" w:tentative="1">
+      <w:start w:val="1"/>
+      <w:numFmt w:val="bullet"/>
+      <w:lvlText w:val="o"/>
+      <w:lvlJc w:val="left"/>
+      <w:pPr>
+        <w:ind w:left="3960" w:hanging="360"/>
+      </w:pPr>
+      <w:rPr>
+        <w:rFonts w:ascii="Courier New" w:hAnsi="Courier New" w:cs="Courier New" w:hint="default"/>
+      </w:rPr>
+    </w:lvl>
+    <w:lvl w:ilvl="5" w:tplc="04190005" w:tentative="1">
+      <w:start w:val="1"/>
+      <w:numFmt w:val="bullet"/>
+      <w:lvlText w:val=""/>
+      <w:lvlJc w:val="left"/>
+      <w:pPr>
+        <w:ind w:left="4680" w:hanging="360"/>
+      </w:pPr>
+      <w:rPr>
+        <w:rFonts w:ascii="Wingdings" w:hAnsi="Wingdings" w:hint="default"/>
+      </w:rPr>
+    </w:lvl>
+    <w:lvl w:ilvl="6" w:tplc="04190001" w:tentative="1">
+      <w:start w:val="1"/>
+      <w:numFmt w:val="bullet"/>
+      <w:lvlText w:val=""/>
+      <w:lvlJc w:val="left"/>
+      <w:pPr>
+        <w:ind w:left="5400" w:hanging="360"/>
+      </w:pPr>
+      <w:rPr>
+        <w:rFonts w:ascii="Symbol" w:hAnsi="Symbol" w:hint="default"/>
+      </w:rPr>
+    </w:lvl>
+    <w:lvl w:ilvl="7" w:tplc="04190003" w:tentative="1">
+      <w:start w:val="1"/>
+      <w:numFmt w:val="bullet"/>
+      <w:lvlText w:val="o"/>
+      <w:lvlJc w:val="left"/>
+      <w:pPr>
+        <w:ind w:left="6120" w:hanging="360"/>
+      </w:pPr>
+      <w:rPr>
+        <w:rFonts w:ascii="Courier New" w:hAnsi="Courier New" w:cs="Courier New" w:hint="default"/>
+      </w:rPr>
+    </w:lvl>
+    <w:lvl w:ilvl="8" w:tplc="04190005" w:tentative="1">
+      <w:start w:val="1"/>
+      <w:numFmt w:val="bullet"/>
+      <w:lvlText w:val=""/>
+      <w:lvlJc w:val="left"/>
+      <w:pPr>
+        <w:ind w:left="6840" w:hanging="360"/>
+      </w:pPr>
+      <w:rPr>
+        <w:rFonts w:ascii="Wingdings" w:hAnsi="Wingdings" w:hint="default"/>
+      </w:rPr>
+    </w:lvl>
+  </w:abstractNum>
+  <w:abstractNum w:abstractNumId="5" w15:restartNumberingAfterBreak="0">
     <w:nsid w:val="16380F9E"/>
     <w:multiLevelType w:val="singleLevel"/>
     <w:tmpl w:val="82986D86"/>
@@ -3768,7 +5002,124 @@
       </w:rPr>
     </w:lvl>
   </w:abstractNum>
-  <w:abstractNum w:abstractNumId="3" w15:restartNumberingAfterBreak="0">
+  <w:abstractNum w:abstractNumId="6" w15:restartNumberingAfterBreak="0">
+    <w:nsid w:val="1834326B"/>
+    <w:multiLevelType w:val="multilevel"/>
+    <w:tmpl w:val="E78CA1A0"/>
+    <w:lvl w:ilvl="0">
+      <w:start w:val="1"/>
+      <w:numFmt w:val="decimal"/>
+      <w:lvlText w:val="%1."/>
+      <w:lvlJc w:val="left"/>
+      <w:pPr>
+        <w:tabs>
+          <w:tab w:val="num" w:pos="720"/>
+        </w:tabs>
+        <w:ind w:left="720" w:hanging="360"/>
+      </w:pPr>
+    </w:lvl>
+    <w:lvl w:ilvl="1">
+      <w:start w:val="1"/>
+      <w:numFmt w:val="bullet"/>
+      <w:lvlText w:val="o"/>
+      <w:lvlJc w:val="left"/>
+      <w:pPr>
+        <w:tabs>
+          <w:tab w:val="num" w:pos="1440"/>
+        </w:tabs>
+        <w:ind w:left="1440" w:hanging="360"/>
+      </w:pPr>
+      <w:rPr>
+        <w:rFonts w:ascii="Courier New" w:hAnsi="Courier New" w:hint="default"/>
+        <w:sz w:val="20"/>
+      </w:rPr>
+    </w:lvl>
+    <w:lvl w:ilvl="2" w:tentative="1">
+      <w:start w:val="1"/>
+      <w:numFmt w:val="decimal"/>
+      <w:lvlText w:val="%3."/>
+      <w:lvlJc w:val="left"/>
+      <w:pPr>
+        <w:tabs>
+          <w:tab w:val="num" w:pos="2160"/>
+        </w:tabs>
+        <w:ind w:left="2160" w:hanging="360"/>
+      </w:pPr>
+    </w:lvl>
+    <w:lvl w:ilvl="3" w:tentative="1">
+      <w:start w:val="1"/>
+      <w:numFmt w:val="decimal"/>
+      <w:lvlText w:val="%4."/>
+      <w:lvlJc w:val="left"/>
+      <w:pPr>
+        <w:tabs>
+          <w:tab w:val="num" w:pos="2880"/>
+        </w:tabs>
+        <w:ind w:left="2880" w:hanging="360"/>
+      </w:pPr>
+    </w:lvl>
+    <w:lvl w:ilvl="4" w:tentative="1">
+      <w:start w:val="1"/>
+      <w:numFmt w:val="decimal"/>
+      <w:lvlText w:val="%5."/>
+      <w:lvlJc w:val="left"/>
+      <w:pPr>
+        <w:tabs>
+          <w:tab w:val="num" w:pos="3600"/>
+        </w:tabs>
+        <w:ind w:left="3600" w:hanging="360"/>
+      </w:pPr>
+    </w:lvl>
+    <w:lvl w:ilvl="5" w:tentative="1">
+      <w:start w:val="1"/>
+      <w:numFmt w:val="decimal"/>
+      <w:lvlText w:val="%6."/>
+      <w:lvlJc w:val="left"/>
+      <w:pPr>
+        <w:tabs>
+          <w:tab w:val="num" w:pos="4320"/>
+        </w:tabs>
+        <w:ind w:left="4320" w:hanging="360"/>
+      </w:pPr>
+    </w:lvl>
+    <w:lvl w:ilvl="6" w:tentative="1">
+      <w:start w:val="1"/>
+      <w:numFmt w:val="decimal"/>
+      <w:lvlText w:val="%7."/>
+      <w:lvlJc w:val="left"/>
+      <w:pPr>
+        <w:tabs>
+          <w:tab w:val="num" w:pos="5040"/>
+        </w:tabs>
+        <w:ind w:left="5040" w:hanging="360"/>
+      </w:pPr>
+    </w:lvl>
+    <w:lvl w:ilvl="7" w:tentative="1">
+      <w:start w:val="1"/>
+      <w:numFmt w:val="decimal"/>
+      <w:lvlText w:val="%8."/>
+      <w:lvlJc w:val="left"/>
+      <w:pPr>
+        <w:tabs>
+          <w:tab w:val="num" w:pos="5760"/>
+        </w:tabs>
+        <w:ind w:left="5760" w:hanging="360"/>
+      </w:pPr>
+    </w:lvl>
+    <w:lvl w:ilvl="8" w:tentative="1">
+      <w:start w:val="1"/>
+      <w:numFmt w:val="decimal"/>
+      <w:lvlText w:val="%9."/>
+      <w:lvlJc w:val="left"/>
+      <w:pPr>
+        <w:tabs>
+          <w:tab w:val="num" w:pos="6480"/>
+        </w:tabs>
+        <w:ind w:left="6480" w:hanging="360"/>
+      </w:pPr>
+    </w:lvl>
+  </w:abstractNum>
+  <w:abstractNum w:abstractNumId="7" w15:restartNumberingAfterBreak="0">
     <w:nsid w:val="1B6C28BA"/>
     <w:multiLevelType w:val="hybridMultilevel"/>
     <w:tmpl w:val="43A6A6C6"/>
@@ -3857,7 +5208,7 @@
       </w:pPr>
     </w:lvl>
   </w:abstractNum>
-  <w:abstractNum w:abstractNumId="4" w15:restartNumberingAfterBreak="0">
+  <w:abstractNum w:abstractNumId="8" w15:restartNumberingAfterBreak="0">
     <w:nsid w:val="1D8B238C"/>
     <w:multiLevelType w:val="multilevel"/>
     <w:tmpl w:val="7736BE72"/>
@@ -3998,7 +5349,7 @@
       </w:rPr>
     </w:lvl>
   </w:abstractNum>
-  <w:abstractNum w:abstractNumId="5" w15:restartNumberingAfterBreak="0">
+  <w:abstractNum w:abstractNumId="9" w15:restartNumberingAfterBreak="0">
     <w:nsid w:val="2CF436A4"/>
     <w:multiLevelType w:val="hybridMultilevel"/>
     <w:tmpl w:val="F7F4E936"/>
@@ -4087,7 +5438,7 @@
       </w:pPr>
     </w:lvl>
   </w:abstractNum>
-  <w:abstractNum w:abstractNumId="6" w15:restartNumberingAfterBreak="0">
+  <w:abstractNum w:abstractNumId="10" w15:restartNumberingAfterBreak="0">
     <w:nsid w:val="2D637350"/>
     <w:multiLevelType w:val="hybridMultilevel"/>
     <w:tmpl w:val="FF806000"/>
@@ -4176,7 +5527,120 @@
       </w:pPr>
     </w:lvl>
   </w:abstractNum>
-  <w:abstractNum w:abstractNumId="7" w15:restartNumberingAfterBreak="0">
+  <w:abstractNum w:abstractNumId="11" w15:restartNumberingAfterBreak="0">
+    <w:nsid w:val="2F57472B"/>
+    <w:multiLevelType w:val="hybridMultilevel"/>
+    <w:tmpl w:val="84AAF174"/>
+    <w:lvl w:ilvl="0" w:tplc="307682D8">
+      <w:start w:val="1"/>
+      <w:numFmt w:val="bullet"/>
+      <w:lvlText w:val=""/>
+      <w:lvlJc w:val="left"/>
+      <w:pPr>
+        <w:ind w:left="720" w:hanging="360"/>
+      </w:pPr>
+      <w:rPr>
+        <w:rFonts w:ascii="Symbol" w:hAnsi="Symbol" w:hint="default"/>
+      </w:rPr>
+    </w:lvl>
+    <w:lvl w:ilvl="1" w:tplc="04190003" w:tentative="1">
+      <w:start w:val="1"/>
+      <w:numFmt w:val="bullet"/>
+      <w:lvlText w:val="o"/>
+      <w:lvlJc w:val="left"/>
+      <w:pPr>
+        <w:ind w:left="1440" w:hanging="360"/>
+      </w:pPr>
+      <w:rPr>
+        <w:rFonts w:ascii="Courier New" w:hAnsi="Courier New" w:cs="Courier New" w:hint="default"/>
+      </w:rPr>
+    </w:lvl>
+    <w:lvl w:ilvl="2" w:tplc="04190005" w:tentative="1">
+      <w:start w:val="1"/>
+      <w:numFmt w:val="bullet"/>
+      <w:lvlText w:val=""/>
+      <w:lvlJc w:val="left"/>
+      <w:pPr>
+        <w:ind w:left="2160" w:hanging="360"/>
+      </w:pPr>
+      <w:rPr>
+        <w:rFonts w:ascii="Wingdings" w:hAnsi="Wingdings" w:hint="default"/>
+      </w:rPr>
+    </w:lvl>
+    <w:lvl w:ilvl="3" w:tplc="04190001" w:tentative="1">
+      <w:start w:val="1"/>
+      <w:numFmt w:val="bullet"/>
+      <w:lvlText w:val=""/>
+      <w:lvlJc w:val="left"/>
+      <w:pPr>
+        <w:ind w:left="2880" w:hanging="360"/>
+      </w:pPr>
+      <w:rPr>
+        <w:rFonts w:ascii="Symbol" w:hAnsi="Symbol" w:hint="default"/>
+      </w:rPr>
+    </w:lvl>
+    <w:lvl w:ilvl="4" w:tplc="04190003" w:tentative="1">
+      <w:start w:val="1"/>
+      <w:numFmt w:val="bullet"/>
+      <w:lvlText w:val="o"/>
+      <w:lvlJc w:val="left"/>
+      <w:pPr>
+        <w:ind w:left="3600" w:hanging="360"/>
+      </w:pPr>
+      <w:rPr>
+        <w:rFonts w:ascii="Courier New" w:hAnsi="Courier New" w:cs="Courier New" w:hint="default"/>
+      </w:rPr>
+    </w:lvl>
+    <w:lvl w:ilvl="5" w:tplc="04190005" w:tentative="1">
+      <w:start w:val="1"/>
+      <w:numFmt w:val="bullet"/>
+      <w:lvlText w:val=""/>
+      <w:lvlJc w:val="left"/>
+      <w:pPr>
+        <w:ind w:left="4320" w:hanging="360"/>
+      </w:pPr>
+      <w:rPr>
+        <w:rFonts w:ascii="Wingdings" w:hAnsi="Wingdings" w:hint="default"/>
+      </w:rPr>
+    </w:lvl>
+    <w:lvl w:ilvl="6" w:tplc="04190001" w:tentative="1">
+      <w:start w:val="1"/>
+      <w:numFmt w:val="bullet"/>
+      <w:lvlText w:val=""/>
+      <w:lvlJc w:val="left"/>
+      <w:pPr>
+        <w:ind w:left="5040" w:hanging="360"/>
+      </w:pPr>
+      <w:rPr>
+        <w:rFonts w:ascii="Symbol" w:hAnsi="Symbol" w:hint="default"/>
+      </w:rPr>
+    </w:lvl>
+    <w:lvl w:ilvl="7" w:tplc="04190003" w:tentative="1">
+      <w:start w:val="1"/>
+      <w:numFmt w:val="bullet"/>
+      <w:lvlText w:val="o"/>
+      <w:lvlJc w:val="left"/>
+      <w:pPr>
+        <w:ind w:left="5760" w:hanging="360"/>
+      </w:pPr>
+      <w:rPr>
+        <w:rFonts w:ascii="Courier New" w:hAnsi="Courier New" w:cs="Courier New" w:hint="default"/>
+      </w:rPr>
+    </w:lvl>
+    <w:lvl w:ilvl="8" w:tplc="04190005" w:tentative="1">
+      <w:start w:val="1"/>
+      <w:numFmt w:val="bullet"/>
+      <w:lvlText w:val=""/>
+      <w:lvlJc w:val="left"/>
+      <w:pPr>
+        <w:ind w:left="6480" w:hanging="360"/>
+      </w:pPr>
+      <w:rPr>
+        <w:rFonts w:ascii="Wingdings" w:hAnsi="Wingdings" w:hint="default"/>
+      </w:rPr>
+    </w:lvl>
+  </w:abstractNum>
+  <w:abstractNum w:abstractNumId="12" w15:restartNumberingAfterBreak="0">
     <w:nsid w:val="35F65970"/>
     <w:multiLevelType w:val="hybridMultilevel"/>
     <w:tmpl w:val="DB62BC2A"/>
@@ -4265,7 +5729,7 @@
       </w:pPr>
     </w:lvl>
   </w:abstractNum>
-  <w:abstractNum w:abstractNumId="8" w15:restartNumberingAfterBreak="0">
+  <w:abstractNum w:abstractNumId="13" w15:restartNumberingAfterBreak="0">
     <w:nsid w:val="39053812"/>
     <w:multiLevelType w:val="multilevel"/>
     <w:tmpl w:val="C8BC5FF4"/>
@@ -4407,7 +5871,7 @@
       </w:rPr>
     </w:lvl>
   </w:abstractNum>
-  <w:abstractNum w:abstractNumId="9" w15:restartNumberingAfterBreak="0">
+  <w:abstractNum w:abstractNumId="14" w15:restartNumberingAfterBreak="0">
     <w:nsid w:val="4A5F5107"/>
     <w:multiLevelType w:val="hybridMultilevel"/>
     <w:tmpl w:val="7586EF94"/>
@@ -4547,7 +6011,354 @@
       </w:rPr>
     </w:lvl>
   </w:abstractNum>
-  <w:abstractNum w:abstractNumId="10" w15:restartNumberingAfterBreak="0">
+  <w:abstractNum w:abstractNumId="15" w15:restartNumberingAfterBreak="0">
+    <w:nsid w:val="54022A64"/>
+    <w:multiLevelType w:val="multilevel"/>
+    <w:tmpl w:val="D2ACC662"/>
+    <w:lvl w:ilvl="0">
+      <w:start w:val="1"/>
+      <w:numFmt w:val="decimal"/>
+      <w:lvlText w:val="%1."/>
+      <w:lvlJc w:val="left"/>
+      <w:pPr>
+        <w:tabs>
+          <w:tab w:val="num" w:pos="720"/>
+        </w:tabs>
+        <w:ind w:left="720" w:hanging="360"/>
+      </w:pPr>
+    </w:lvl>
+    <w:lvl w:ilvl="1">
+      <w:start w:val="1"/>
+      <w:numFmt w:val="bullet"/>
+      <w:lvlText w:val="o"/>
+      <w:lvlJc w:val="left"/>
+      <w:pPr>
+        <w:tabs>
+          <w:tab w:val="num" w:pos="1440"/>
+        </w:tabs>
+        <w:ind w:left="1440" w:hanging="360"/>
+      </w:pPr>
+      <w:rPr>
+        <w:rFonts w:ascii="Courier New" w:hAnsi="Courier New" w:hint="default"/>
+        <w:sz w:val="20"/>
+      </w:rPr>
+    </w:lvl>
+    <w:lvl w:ilvl="2" w:tentative="1">
+      <w:start w:val="1"/>
+      <w:numFmt w:val="decimal"/>
+      <w:lvlText w:val="%3."/>
+      <w:lvlJc w:val="left"/>
+      <w:pPr>
+        <w:tabs>
+          <w:tab w:val="num" w:pos="2160"/>
+        </w:tabs>
+        <w:ind w:left="2160" w:hanging="360"/>
+      </w:pPr>
+    </w:lvl>
+    <w:lvl w:ilvl="3" w:tentative="1">
+      <w:start w:val="1"/>
+      <w:numFmt w:val="decimal"/>
+      <w:lvlText w:val="%4."/>
+      <w:lvlJc w:val="left"/>
+      <w:pPr>
+        <w:tabs>
+          <w:tab w:val="num" w:pos="2880"/>
+        </w:tabs>
+        <w:ind w:left="2880" w:hanging="360"/>
+      </w:pPr>
+    </w:lvl>
+    <w:lvl w:ilvl="4" w:tentative="1">
+      <w:start w:val="1"/>
+      <w:numFmt w:val="decimal"/>
+      <w:lvlText w:val="%5."/>
+      <w:lvlJc w:val="left"/>
+      <w:pPr>
+        <w:tabs>
+          <w:tab w:val="num" w:pos="3600"/>
+        </w:tabs>
+        <w:ind w:left="3600" w:hanging="360"/>
+      </w:pPr>
+    </w:lvl>
+    <w:lvl w:ilvl="5" w:tentative="1">
+      <w:start w:val="1"/>
+      <w:numFmt w:val="decimal"/>
+      <w:lvlText w:val="%6."/>
+      <w:lvlJc w:val="left"/>
+      <w:pPr>
+        <w:tabs>
+          <w:tab w:val="num" w:pos="4320"/>
+        </w:tabs>
+        <w:ind w:left="4320" w:hanging="360"/>
+      </w:pPr>
+    </w:lvl>
+    <w:lvl w:ilvl="6" w:tentative="1">
+      <w:start w:val="1"/>
+      <w:numFmt w:val="decimal"/>
+      <w:lvlText w:val="%7."/>
+      <w:lvlJc w:val="left"/>
+      <w:pPr>
+        <w:tabs>
+          <w:tab w:val="num" w:pos="5040"/>
+        </w:tabs>
+        <w:ind w:left="5040" w:hanging="360"/>
+      </w:pPr>
+    </w:lvl>
+    <w:lvl w:ilvl="7" w:tentative="1">
+      <w:start w:val="1"/>
+      <w:numFmt w:val="decimal"/>
+      <w:lvlText w:val="%8."/>
+      <w:lvlJc w:val="left"/>
+      <w:pPr>
+        <w:tabs>
+          <w:tab w:val="num" w:pos="5760"/>
+        </w:tabs>
+        <w:ind w:left="5760" w:hanging="360"/>
+      </w:pPr>
+    </w:lvl>
+    <w:lvl w:ilvl="8" w:tentative="1">
+      <w:start w:val="1"/>
+      <w:numFmt w:val="decimal"/>
+      <w:lvlText w:val="%9."/>
+      <w:lvlJc w:val="left"/>
+      <w:pPr>
+        <w:tabs>
+          <w:tab w:val="num" w:pos="6480"/>
+        </w:tabs>
+        <w:ind w:left="6480" w:hanging="360"/>
+      </w:pPr>
+    </w:lvl>
+  </w:abstractNum>
+  <w:abstractNum w:abstractNumId="16" w15:restartNumberingAfterBreak="0">
+    <w:nsid w:val="55BB3E30"/>
+    <w:multiLevelType w:val="multilevel"/>
+    <w:tmpl w:val="D3A298D2"/>
+    <w:lvl w:ilvl="0">
+      <w:start w:val="1"/>
+      <w:numFmt w:val="decimal"/>
+      <w:lvlText w:val="%1."/>
+      <w:lvlJc w:val="left"/>
+      <w:pPr>
+        <w:tabs>
+          <w:tab w:val="num" w:pos="720"/>
+        </w:tabs>
+        <w:ind w:left="720" w:hanging="360"/>
+      </w:pPr>
+    </w:lvl>
+    <w:lvl w:ilvl="1">
+      <w:start w:val="1"/>
+      <w:numFmt w:val="bullet"/>
+      <w:lvlText w:val="o"/>
+      <w:lvlJc w:val="left"/>
+      <w:pPr>
+        <w:tabs>
+          <w:tab w:val="num" w:pos="1440"/>
+        </w:tabs>
+        <w:ind w:left="1440" w:hanging="360"/>
+      </w:pPr>
+      <w:rPr>
+        <w:rFonts w:ascii="Courier New" w:hAnsi="Courier New" w:hint="default"/>
+        <w:sz w:val="20"/>
+      </w:rPr>
+    </w:lvl>
+    <w:lvl w:ilvl="2" w:tentative="1">
+      <w:start w:val="1"/>
+      <w:numFmt w:val="decimal"/>
+      <w:lvlText w:val="%3."/>
+      <w:lvlJc w:val="left"/>
+      <w:pPr>
+        <w:tabs>
+          <w:tab w:val="num" w:pos="2160"/>
+        </w:tabs>
+        <w:ind w:left="2160" w:hanging="360"/>
+      </w:pPr>
+    </w:lvl>
+    <w:lvl w:ilvl="3" w:tentative="1">
+      <w:start w:val="1"/>
+      <w:numFmt w:val="decimal"/>
+      <w:lvlText w:val="%4."/>
+      <w:lvlJc w:val="left"/>
+      <w:pPr>
+        <w:tabs>
+          <w:tab w:val="num" w:pos="2880"/>
+        </w:tabs>
+        <w:ind w:left="2880" w:hanging="360"/>
+      </w:pPr>
+    </w:lvl>
+    <w:lvl w:ilvl="4" w:tentative="1">
+      <w:start w:val="1"/>
+      <w:numFmt w:val="decimal"/>
+      <w:lvlText w:val="%5."/>
+      <w:lvlJc w:val="left"/>
+      <w:pPr>
+        <w:tabs>
+          <w:tab w:val="num" w:pos="3600"/>
+        </w:tabs>
+        <w:ind w:left="3600" w:hanging="360"/>
+      </w:pPr>
+    </w:lvl>
+    <w:lvl w:ilvl="5" w:tentative="1">
+      <w:start w:val="1"/>
+      <w:numFmt w:val="decimal"/>
+      <w:lvlText w:val="%6."/>
+      <w:lvlJc w:val="left"/>
+      <w:pPr>
+        <w:tabs>
+          <w:tab w:val="num" w:pos="4320"/>
+        </w:tabs>
+        <w:ind w:left="4320" w:hanging="360"/>
+      </w:pPr>
+    </w:lvl>
+    <w:lvl w:ilvl="6" w:tentative="1">
+      <w:start w:val="1"/>
+      <w:numFmt w:val="decimal"/>
+      <w:lvlText w:val="%7."/>
+      <w:lvlJc w:val="left"/>
+      <w:pPr>
+        <w:tabs>
+          <w:tab w:val="num" w:pos="5040"/>
+        </w:tabs>
+        <w:ind w:left="5040" w:hanging="360"/>
+      </w:pPr>
+    </w:lvl>
+    <w:lvl w:ilvl="7" w:tentative="1">
+      <w:start w:val="1"/>
+      <w:numFmt w:val="decimal"/>
+      <w:lvlText w:val="%8."/>
+      <w:lvlJc w:val="left"/>
+      <w:pPr>
+        <w:tabs>
+          <w:tab w:val="num" w:pos="5760"/>
+        </w:tabs>
+        <w:ind w:left="5760" w:hanging="360"/>
+      </w:pPr>
+    </w:lvl>
+    <w:lvl w:ilvl="8" w:tentative="1">
+      <w:start w:val="1"/>
+      <w:numFmt w:val="decimal"/>
+      <w:lvlText w:val="%9."/>
+      <w:lvlJc w:val="left"/>
+      <w:pPr>
+        <w:tabs>
+          <w:tab w:val="num" w:pos="6480"/>
+        </w:tabs>
+        <w:ind w:left="6480" w:hanging="360"/>
+      </w:pPr>
+    </w:lvl>
+  </w:abstractNum>
+  <w:abstractNum w:abstractNumId="17" w15:restartNumberingAfterBreak="0">
+    <w:nsid w:val="5905650D"/>
+    <w:multiLevelType w:val="multilevel"/>
+    <w:tmpl w:val="0038C092"/>
+    <w:lvl w:ilvl="0">
+      <w:start w:val="1"/>
+      <w:numFmt w:val="decimal"/>
+      <w:lvlText w:val="%1."/>
+      <w:lvlJc w:val="left"/>
+      <w:pPr>
+        <w:tabs>
+          <w:tab w:val="num" w:pos="720"/>
+        </w:tabs>
+        <w:ind w:left="720" w:hanging="360"/>
+      </w:pPr>
+    </w:lvl>
+    <w:lvl w:ilvl="1" w:tentative="1">
+      <w:start w:val="1"/>
+      <w:numFmt w:val="decimal"/>
+      <w:lvlText w:val="%2."/>
+      <w:lvlJc w:val="left"/>
+      <w:pPr>
+        <w:tabs>
+          <w:tab w:val="num" w:pos="1440"/>
+        </w:tabs>
+        <w:ind w:left="1440" w:hanging="360"/>
+      </w:pPr>
+    </w:lvl>
+    <w:lvl w:ilvl="2" w:tentative="1">
+      <w:start w:val="1"/>
+      <w:numFmt w:val="decimal"/>
+      <w:lvlText w:val="%3."/>
+      <w:lvlJc w:val="left"/>
+      <w:pPr>
+        <w:tabs>
+          <w:tab w:val="num" w:pos="2160"/>
+        </w:tabs>
+        <w:ind w:left="2160" w:hanging="360"/>
+      </w:pPr>
+    </w:lvl>
+    <w:lvl w:ilvl="3" w:tentative="1">
+      <w:start w:val="1"/>
+      <w:numFmt w:val="decimal"/>
+      <w:lvlText w:val="%4."/>
+      <w:lvlJc w:val="left"/>
+      <w:pPr>
+        <w:tabs>
+          <w:tab w:val="num" w:pos="2880"/>
+        </w:tabs>
+        <w:ind w:left="2880" w:hanging="360"/>
+      </w:pPr>
+    </w:lvl>
+    <w:lvl w:ilvl="4" w:tentative="1">
+      <w:start w:val="1"/>
+      <w:numFmt w:val="decimal"/>
+      <w:lvlText w:val="%5."/>
+      <w:lvlJc w:val="left"/>
+      <w:pPr>
+        <w:tabs>
+          <w:tab w:val="num" w:pos="3600"/>
+        </w:tabs>
+        <w:ind w:left="3600" w:hanging="360"/>
+      </w:pPr>
+    </w:lvl>
+    <w:lvl w:ilvl="5" w:tentative="1">
+      <w:start w:val="1"/>
+      <w:numFmt w:val="decimal"/>
+      <w:lvlText w:val="%6."/>
+      <w:lvlJc w:val="left"/>
+      <w:pPr>
+        <w:tabs>
+          <w:tab w:val="num" w:pos="4320"/>
+        </w:tabs>
+        <w:ind w:left="4320" w:hanging="360"/>
+      </w:pPr>
+    </w:lvl>
+    <w:lvl w:ilvl="6" w:tentative="1">
+      <w:start w:val="1"/>
+      <w:numFmt w:val="decimal"/>
+      <w:lvlText w:val="%7."/>
+      <w:lvlJc w:val="left"/>
+      <w:pPr>
+        <w:tabs>
+          <w:tab w:val="num" w:pos="5040"/>
+        </w:tabs>
+        <w:ind w:left="5040" w:hanging="360"/>
+      </w:pPr>
+    </w:lvl>
+    <w:lvl w:ilvl="7" w:tentative="1">
+      <w:start w:val="1"/>
+      <w:numFmt w:val="decimal"/>
+      <w:lvlText w:val="%8."/>
+      <w:lvlJc w:val="left"/>
+      <w:pPr>
+        <w:tabs>
+          <w:tab w:val="num" w:pos="5760"/>
+        </w:tabs>
+        <w:ind w:left="5760" w:hanging="360"/>
+      </w:pPr>
+    </w:lvl>
+    <w:lvl w:ilvl="8" w:tentative="1">
+      <w:start w:val="1"/>
+      <w:numFmt w:val="decimal"/>
+      <w:lvlText w:val="%9."/>
+      <w:lvlJc w:val="left"/>
+      <w:pPr>
+        <w:tabs>
+          <w:tab w:val="num" w:pos="6480"/>
+        </w:tabs>
+        <w:ind w:left="6480" w:hanging="360"/>
+      </w:pPr>
+    </w:lvl>
+  </w:abstractNum>
+  <w:abstractNum w:abstractNumId="18" w15:restartNumberingAfterBreak="0">
     <w:nsid w:val="636C6A06"/>
     <w:multiLevelType w:val="hybridMultilevel"/>
     <w:tmpl w:val="076897D8"/>
@@ -4636,7 +6447,7 @@
       </w:pPr>
     </w:lvl>
   </w:abstractNum>
-  <w:abstractNum w:abstractNumId="11" w15:restartNumberingAfterBreak="0">
+  <w:abstractNum w:abstractNumId="19" w15:restartNumberingAfterBreak="0">
     <w:nsid w:val="6DEE0EF8"/>
     <w:multiLevelType w:val="singleLevel"/>
     <w:tmpl w:val="ED209052"/>
@@ -4654,7 +6465,7 @@
       </w:rPr>
     </w:lvl>
   </w:abstractNum>
-  <w:abstractNum w:abstractNumId="12" w15:restartNumberingAfterBreak="0">
+  <w:abstractNum w:abstractNumId="20" w15:restartNumberingAfterBreak="0">
     <w:nsid w:val="71075CFC"/>
     <w:multiLevelType w:val="hybridMultilevel"/>
     <w:tmpl w:val="E292AFEC"/>
@@ -4743,7 +6554,7 @@
       </w:pPr>
     </w:lvl>
   </w:abstractNum>
-  <w:abstractNum w:abstractNumId="13" w15:restartNumberingAfterBreak="0">
+  <w:abstractNum w:abstractNumId="21" w15:restartNumberingAfterBreak="0">
     <w:nsid w:val="71DA1B30"/>
     <w:multiLevelType w:val="hybridMultilevel"/>
     <w:tmpl w:val="0AA2515A"/>
@@ -4832,7 +6643,7 @@
       </w:pPr>
     </w:lvl>
   </w:abstractNum>
-  <w:abstractNum w:abstractNumId="14" w15:restartNumberingAfterBreak="0">
+  <w:abstractNum w:abstractNumId="22" w15:restartNumberingAfterBreak="0">
     <w:nsid w:val="72625A28"/>
     <w:multiLevelType w:val="hybridMultilevel"/>
     <w:tmpl w:val="14C2A046"/>
@@ -4918,7 +6729,7 @@
       </w:pPr>
     </w:lvl>
   </w:abstractNum>
-  <w:abstractNum w:abstractNumId="15" w15:restartNumberingAfterBreak="0">
+  <w:abstractNum w:abstractNumId="23" w15:restartNumberingAfterBreak="0">
     <w:nsid w:val="75FD3C88"/>
     <w:multiLevelType w:val="hybridMultilevel"/>
     <w:tmpl w:val="F2123DE8"/>
@@ -5004,7 +6815,124 @@
       </w:pPr>
     </w:lvl>
   </w:abstractNum>
-  <w:abstractNum w:abstractNumId="16" w15:restartNumberingAfterBreak="0">
+  <w:abstractNum w:abstractNumId="24" w15:restartNumberingAfterBreak="0">
+    <w:nsid w:val="779C5E9C"/>
+    <w:multiLevelType w:val="multilevel"/>
+    <w:tmpl w:val="7CE4DAD4"/>
+    <w:lvl w:ilvl="0">
+      <w:start w:val="1"/>
+      <w:numFmt w:val="decimal"/>
+      <w:lvlText w:val="%1."/>
+      <w:lvlJc w:val="left"/>
+      <w:pPr>
+        <w:tabs>
+          <w:tab w:val="num" w:pos="720"/>
+        </w:tabs>
+        <w:ind w:left="720" w:hanging="360"/>
+      </w:pPr>
+    </w:lvl>
+    <w:lvl w:ilvl="1">
+      <w:start w:val="1"/>
+      <w:numFmt w:val="bullet"/>
+      <w:lvlText w:val="o"/>
+      <w:lvlJc w:val="left"/>
+      <w:pPr>
+        <w:tabs>
+          <w:tab w:val="num" w:pos="1440"/>
+        </w:tabs>
+        <w:ind w:left="1440" w:hanging="360"/>
+      </w:pPr>
+      <w:rPr>
+        <w:rFonts w:ascii="Courier New" w:hAnsi="Courier New" w:hint="default"/>
+        <w:sz w:val="20"/>
+      </w:rPr>
+    </w:lvl>
+    <w:lvl w:ilvl="2" w:tentative="1">
+      <w:start w:val="1"/>
+      <w:numFmt w:val="decimal"/>
+      <w:lvlText w:val="%3."/>
+      <w:lvlJc w:val="left"/>
+      <w:pPr>
+        <w:tabs>
+          <w:tab w:val="num" w:pos="2160"/>
+        </w:tabs>
+        <w:ind w:left="2160" w:hanging="360"/>
+      </w:pPr>
+    </w:lvl>
+    <w:lvl w:ilvl="3" w:tentative="1">
+      <w:start w:val="1"/>
+      <w:numFmt w:val="decimal"/>
+      <w:lvlText w:val="%4."/>
+      <w:lvlJc w:val="left"/>
+      <w:pPr>
+        <w:tabs>
+          <w:tab w:val="num" w:pos="2880"/>
+        </w:tabs>
+        <w:ind w:left="2880" w:hanging="360"/>
+      </w:pPr>
+    </w:lvl>
+    <w:lvl w:ilvl="4" w:tentative="1">
+      <w:start w:val="1"/>
+      <w:numFmt w:val="decimal"/>
+      <w:lvlText w:val="%5."/>
+      <w:lvlJc w:val="left"/>
+      <w:pPr>
+        <w:tabs>
+          <w:tab w:val="num" w:pos="3600"/>
+        </w:tabs>
+        <w:ind w:left="3600" w:hanging="360"/>
+      </w:pPr>
+    </w:lvl>
+    <w:lvl w:ilvl="5" w:tentative="1">
+      <w:start w:val="1"/>
+      <w:numFmt w:val="decimal"/>
+      <w:lvlText w:val="%6."/>
+      <w:lvlJc w:val="left"/>
+      <w:pPr>
+        <w:tabs>
+          <w:tab w:val="num" w:pos="4320"/>
+        </w:tabs>
+        <w:ind w:left="4320" w:hanging="360"/>
+      </w:pPr>
+    </w:lvl>
+    <w:lvl w:ilvl="6" w:tentative="1">
+      <w:start w:val="1"/>
+      <w:numFmt w:val="decimal"/>
+      <w:lvlText w:val="%7."/>
+      <w:lvlJc w:val="left"/>
+      <w:pPr>
+        <w:tabs>
+          <w:tab w:val="num" w:pos="5040"/>
+        </w:tabs>
+        <w:ind w:left="5040" w:hanging="360"/>
+      </w:pPr>
+    </w:lvl>
+    <w:lvl w:ilvl="7" w:tentative="1">
+      <w:start w:val="1"/>
+      <w:numFmt w:val="decimal"/>
+      <w:lvlText w:val="%8."/>
+      <w:lvlJc w:val="left"/>
+      <w:pPr>
+        <w:tabs>
+          <w:tab w:val="num" w:pos="5760"/>
+        </w:tabs>
+        <w:ind w:left="5760" w:hanging="360"/>
+      </w:pPr>
+    </w:lvl>
+    <w:lvl w:ilvl="8" w:tentative="1">
+      <w:start w:val="1"/>
+      <w:numFmt w:val="decimal"/>
+      <w:lvlText w:val="%9."/>
+      <w:lvlJc w:val="left"/>
+      <w:pPr>
+        <w:tabs>
+          <w:tab w:val="num" w:pos="6480"/>
+        </w:tabs>
+        <w:ind w:left="6480" w:hanging="360"/>
+      </w:pPr>
+    </w:lvl>
+  </w:abstractNum>
+  <w:abstractNum w:abstractNumId="25" w15:restartNumberingAfterBreak="0">
     <w:nsid w:val="78F23145"/>
     <w:multiLevelType w:val="hybridMultilevel"/>
     <w:tmpl w:val="53A4132E"/>
@@ -5093,7 +7021,7 @@
       </w:pPr>
     </w:lvl>
   </w:abstractNum>
-  <w:abstractNum w:abstractNumId="17" w15:restartNumberingAfterBreak="0">
+  <w:abstractNum w:abstractNumId="26" w15:restartNumberingAfterBreak="0">
     <w:nsid w:val="7B7F0680"/>
     <w:multiLevelType w:val="hybridMultilevel"/>
     <w:tmpl w:val="AA4C90FA"/>
@@ -5183,61 +7111,88 @@
     </w:lvl>
   </w:abstractNum>
   <w:num w:numId="1">
-    <w:abstractNumId w:val="4"/>
+    <w:abstractNumId w:val="8"/>
   </w:num>
   <w:num w:numId="2">
-    <w:abstractNumId w:val="9"/>
+    <w:abstractNumId w:val="14"/>
   </w:num>
   <w:num w:numId="3">
     <w:abstractNumId w:val="1"/>
   </w:num>
   <w:num w:numId="4">
-    <w:abstractNumId w:val="11"/>
+    <w:abstractNumId w:val="19"/>
     <w:lvlOverride w:ilvl="0">
       <w:startOverride w:val="1"/>
     </w:lvlOverride>
   </w:num>
   <w:num w:numId="5">
-    <w:abstractNumId w:val="2"/>
+    <w:abstractNumId w:val="5"/>
     <w:lvlOverride w:ilvl="0">
       <w:startOverride w:val="7"/>
     </w:lvlOverride>
   </w:num>
   <w:num w:numId="6">
-    <w:abstractNumId w:val="14"/>
+    <w:abstractNumId w:val="22"/>
   </w:num>
   <w:num w:numId="7">
-    <w:abstractNumId w:val="7"/>
+    <w:abstractNumId w:val="12"/>
   </w:num>
   <w:num w:numId="8">
     <w:abstractNumId w:val="0"/>
   </w:num>
   <w:num w:numId="9">
+    <w:abstractNumId w:val="18"/>
+  </w:num>
+  <w:num w:numId="10">
+    <w:abstractNumId w:val="23"/>
+  </w:num>
+  <w:num w:numId="11">
     <w:abstractNumId w:val="10"/>
   </w:num>
-  <w:num w:numId="10">
+  <w:num w:numId="12">
+    <w:abstractNumId w:val="9"/>
+  </w:num>
+  <w:num w:numId="13">
+    <w:abstractNumId w:val="20"/>
+  </w:num>
+  <w:num w:numId="14">
+    <w:abstractNumId w:val="7"/>
+  </w:num>
+  <w:num w:numId="15">
+    <w:abstractNumId w:val="25"/>
+  </w:num>
+  <w:num w:numId="16">
+    <w:abstractNumId w:val="21"/>
+  </w:num>
+  <w:num w:numId="17">
+    <w:abstractNumId w:val="26"/>
+  </w:num>
+  <w:num w:numId="18">
+    <w:abstractNumId w:val="17"/>
+  </w:num>
+  <w:num w:numId="19">
+    <w:abstractNumId w:val="2"/>
+  </w:num>
+  <w:num w:numId="20">
+    <w:abstractNumId w:val="24"/>
+  </w:num>
+  <w:num w:numId="21">
+    <w:abstractNumId w:val="16"/>
+  </w:num>
+  <w:num w:numId="22">
+    <w:abstractNumId w:val="6"/>
+  </w:num>
+  <w:num w:numId="23">
     <w:abstractNumId w:val="15"/>
   </w:num>
-  <w:num w:numId="11">
-    <w:abstractNumId w:val="6"/>
+  <w:num w:numId="24">
+    <w:abstractNumId w:val="11"/>
   </w:num>
-  <w:num w:numId="12">
-    <w:abstractNumId w:val="5"/>
+  <w:num w:numId="25">
+    <w:abstractNumId w:val="4"/>
   </w:num>
-  <w:num w:numId="13">
-    <w:abstractNumId w:val="12"/>
-  </w:num>
-  <w:num w:numId="14">
+  <w:num w:numId="26">
     <w:abstractNumId w:val="3"/>
-  </w:num>
-  <w:num w:numId="15">
-    <w:abstractNumId w:val="16"/>
-  </w:num>
-  <w:num w:numId="16">
-    <w:abstractNumId w:val="13"/>
-  </w:num>
-  <w:num w:numId="17">
-    <w:abstractNumId w:val="17"/>
   </w:num>
   <w:numIdMacAtCleanup w:val="3"/>
 </w:numbering>
@@ -5278,6 +7233,7 @@
     <w:lsdException w:name="Emphasis" w:qFormat="1"/>
     <w:lsdException w:name="Normal (Web)" w:uiPriority="99"/>
     <w:lsdException w:name="HTML Cite" w:uiPriority="99"/>
+    <w:lsdException w:name="HTML Preformatted" w:uiPriority="99"/>
     <w:lsdException w:name="Normal Table" w:semiHidden="1" w:unhideWhenUsed="1"/>
     <w:lsdException w:name="No List" w:uiPriority="99"/>
     <w:lsdException w:name="Table Simple 1" w:semiHidden="1" w:unhideWhenUsed="1"/>
@@ -6747,6 +8703,8 @@
   <w:style w:type="paragraph" w:styleId="HTML">
     <w:name w:val="HTML Preformatted"/>
     <w:basedOn w:val="a0"/>
+    <w:link w:val="HTML0"/>
+    <w:uiPriority w:val="99"/>
     <w:rsid w:val="00944CBE"/>
     <w:pPr>
       <w:tabs>
@@ -7105,7 +9063,7 @@
       <w:lang w:val="uk-UA"/>
     </w:rPr>
   </w:style>
-  <w:style w:type="character" w:styleId="HTML0">
+  <w:style w:type="character" w:styleId="HTML1">
     <w:name w:val="HTML Cite"/>
     <w:uiPriority w:val="99"/>
     <w:unhideWhenUsed/>
@@ -7202,6 +9160,21 @@
       <w:color w:val="000080"/>
       <w:sz w:val="28"/>
       <w:szCs w:val="28"/>
+    </w:rPr>
+  </w:style>
+  <w:style w:type="character" w:customStyle="1" w:styleId="sc-fhsyak">
+    <w:name w:val="sc-fhsyak"/>
+    <w:basedOn w:val="a1"/>
+    <w:rsid w:val="007D0BCB"/>
+  </w:style>
+  <w:style w:type="character" w:customStyle="1" w:styleId="HTML0">
+    <w:name w:val="Стандартный HTML Знак"/>
+    <w:basedOn w:val="a1"/>
+    <w:link w:val="HTML"/>
+    <w:uiPriority w:val="99"/>
+    <w:rsid w:val="007D0BCB"/>
+    <w:rPr>
+      <w:rFonts w:ascii="Courier New" w:hAnsi="Courier New" w:cs="Courier New"/>
     </w:rPr>
   </w:style>
 </w:styles>
@@ -7473,7 +9446,7 @@
 </file>
 
 <file path=customXml/itemProps1.xml><?xml version="1.0" encoding="utf-8"?>
-<ds:datastoreItem xmlns:ds="http://schemas.openxmlformats.org/officeDocument/2006/customXml" ds:itemID="{5E717481-493F-49EB-8296-B31B0E0A0F58}">
+<ds:datastoreItem xmlns:ds="http://schemas.openxmlformats.org/officeDocument/2006/customXml" ds:itemID="{88A310EA-3AB7-4EC0-BFEC-F2E18046E13A}">
   <ds:schemaRefs>
     <ds:schemaRef ds:uri="http://schemas.openxmlformats.org/officeDocument/2006/bibliography"/>
   </ds:schemaRefs>
